--- a/DB2.docx
+++ b/DB2.docx
@@ -1024,13 +1024,7 @@
               <w:rPr>
                 <w:lang w:val="en-US"/>
               </w:rPr>
-              <w:t>CONNECT 'с:/</w:t>
-            </w:r>
-            <w:r>
-              <w:rPr>
-                <w:lang w:val="en-US"/>
-              </w:rPr>
-              <w:t xml:space="preserve"> </w:t>
+              <w:t xml:space="preserve">CONNECT 'с:/ </w:t>
             </w:r>
             <w:proofErr w:type="spellStart"/>
             <w:r>
@@ -3219,6 +3213,8 @@
               </w:rPr>
               <w:t>ALTER TABLE TRIP DROP ID_PLACE_OF_INTEREST;</w:t>
             </w:r>
+            <w:bookmarkStart w:id="1" w:name="_GoBack"/>
+            <w:bookmarkEnd w:id="1"/>
           </w:p>
           <w:p>
             <w:pPr>
@@ -3568,9 +3564,9 @@
         <w:lastRenderedPageBreak/>
         <w:drawing>
           <wp:inline distT="0" distB="0" distL="0" distR="0">
-            <wp:extent cx="5940425" cy="2770505"/>
-            <wp:effectExtent l="0" t="0" r="3175" b="0"/>
-            <wp:docPr id="5" name="Рисунок 5"/>
+            <wp:extent cx="5940425" cy="2794000"/>
+            <wp:effectExtent l="0" t="0" r="3175" b="6350"/>
+            <wp:docPr id="3" name="Рисунок 3"/>
             <wp:cNvGraphicFramePr>
               <a:graphicFrameLocks xmlns:a="http://schemas.openxmlformats.org/drawingml/2006/main" noChangeAspect="1"/>
             </wp:cNvGraphicFramePr>
@@ -3578,7 +3574,7 @@
               <a:graphicData uri="http://schemas.openxmlformats.org/drawingml/2006/picture">
                 <pic:pic xmlns:pic="http://schemas.openxmlformats.org/drawingml/2006/picture">
                   <pic:nvPicPr>
-                    <pic:cNvPr id="5" name="bd.bmp"/>
+                    <pic:cNvPr id="3" name="dat.bmp"/>
                     <pic:cNvPicPr/>
                   </pic:nvPicPr>
                   <pic:blipFill>
@@ -3596,7 +3592,7 @@
                   <pic:spPr>
                     <a:xfrm>
                       <a:off x="0" y="0"/>
-                      <a:ext cx="5940425" cy="2770505"/>
+                      <a:ext cx="5940425" cy="2794000"/>
                     </a:xfrm>
                     <a:prstGeom prst="rect">
                       <a:avLst/>
@@ -6561,15 +6557,7 @@
           <w:sz w:val="28"/>
           <w:szCs w:val="28"/>
         </w:rPr>
-        <w:t>Вывод</w:t>
-      </w:r>
-      <w:r>
-        <w:rPr>
-          <w:b/>
-          <w:sz w:val="28"/>
-          <w:szCs w:val="28"/>
-        </w:rPr>
-        <w:t>ы</w:t>
+        <w:t>Выводы</w:t>
       </w:r>
     </w:p>
     <w:p>
@@ -6601,16 +6589,7 @@
           <w:sz w:val="28"/>
           <w:szCs w:val="28"/>
         </w:rPr>
-        <w:t xml:space="preserve"> навыки создания, изменения таблиц, создани</w:t>
-      </w:r>
-      <w:bookmarkStart w:id="1" w:name="_GoBack"/>
-      <w:bookmarkEnd w:id="1"/>
-      <w:r>
-        <w:rPr>
-          <w:sz w:val="28"/>
-          <w:szCs w:val="28"/>
-        </w:rPr>
-        <w:t xml:space="preserve">я связей между полями таблиц с помощью </w:t>
+        <w:t xml:space="preserve"> навыки создания, изменения таблиц, создания связей между полями таблиц с помощью </w:t>
       </w:r>
       <w:proofErr w:type="spellStart"/>
       <w:r>
@@ -7757,7 +7736,6 @@
       <w:kern w:val="1"/>
       <w:sz w:val="24"/>
       <w:szCs w:val="24"/>
-      <w:lang/>
     </w:rPr>
   </w:style>
   <w:style w:type="paragraph" w:styleId="2">

--- a/DB2.docx
+++ b/DB2.docx
@@ -124,7 +124,7 @@
           <w:sz w:val="28"/>
           <w:szCs w:val="28"/>
         </w:rPr>
-        <w:t>Информационное обеспечение систем управления</w:t>
+        <w:t>Базы Данных</w:t>
       </w:r>
     </w:p>
     <w:p>
@@ -3213,8 +3213,6 @@
               </w:rPr>
               <w:t>ALTER TABLE TRIP DROP ID_PLACE_OF_INTEREST;</w:t>
             </w:r>
-            <w:bookmarkStart w:id="1" w:name="_GoBack"/>
-            <w:bookmarkEnd w:id="1"/>
           </w:p>
           <w:p>
             <w:pPr>
@@ -3551,6 +3549,7 @@
           <w:lang w:val="en-US" w:eastAsia="ru-RU"/>
         </w:rPr>
       </w:pPr>
+      <w:bookmarkStart w:id="1" w:name="_GoBack"/>
       <w:r>
         <w:rPr>
           <w:rFonts w:eastAsia="Times New Roman"/>
@@ -3564,9 +3563,9 @@
         <w:lastRenderedPageBreak/>
         <w:drawing>
           <wp:inline distT="0" distB="0" distL="0" distR="0">
-            <wp:extent cx="5940425" cy="2794000"/>
-            <wp:effectExtent l="0" t="0" r="3175" b="6350"/>
-            <wp:docPr id="3" name="Рисунок 3"/>
+            <wp:extent cx="5940425" cy="2700020"/>
+            <wp:effectExtent l="0" t="0" r="3175" b="5080"/>
+            <wp:docPr id="4" name="Рисунок 4"/>
             <wp:cNvGraphicFramePr>
               <a:graphicFrameLocks xmlns:a="http://schemas.openxmlformats.org/drawingml/2006/main" noChangeAspect="1"/>
             </wp:cNvGraphicFramePr>
@@ -3574,7 +3573,7 @@
               <a:graphicData uri="http://schemas.openxmlformats.org/drawingml/2006/picture">
                 <pic:pic xmlns:pic="http://schemas.openxmlformats.org/drawingml/2006/picture">
                   <pic:nvPicPr>
-                    <pic:cNvPr id="3" name="dat.bmp"/>
+                    <pic:cNvPr id="4" name="dat.bmp"/>
                     <pic:cNvPicPr/>
                   </pic:nvPicPr>
                   <pic:blipFill>
@@ -3592,7 +3591,7 @@
                   <pic:spPr>
                     <a:xfrm>
                       <a:off x="0" y="0"/>
-                      <a:ext cx="5940425" cy="2794000"/>
+                      <a:ext cx="5940425" cy="2700020"/>
                     </a:xfrm>
                     <a:prstGeom prst="rect">
                       <a:avLst/>
@@ -3605,6 +3604,7 @@
         </w:drawing>
       </w:r>
     </w:p>
+    <w:bookmarkEnd w:id="1"/>
     <w:p>
       <w:pPr>
         <w:pStyle w:val="a5"/>

--- a/DB2.docx
+++ b/DB2.docx
@@ -1,6 +1,6 @@
 
 <file path=word/document.xml><?xml version="1.0" encoding="utf-8"?>
-<w:document xmlns:wpc="http://schemas.microsoft.com/office/word/2010/wordprocessingCanvas" xmlns:cx="http://schemas.microsoft.com/office/drawing/2014/chartex" xmlns:mc="http://schemas.openxmlformats.org/markup-compatibility/2006" xmlns:o="urn:schemas-microsoft-com:office:office" xmlns:r="http://schemas.openxmlformats.org/officeDocument/2006/relationships" xmlns:m="http://schemas.openxmlformats.org/officeDocument/2006/math" xmlns:v="urn:schemas-microsoft-com:vml" xmlns:wp14="http://schemas.microsoft.com/office/word/2010/wordprocessingDrawing" xmlns:wp="http://schemas.openxmlformats.org/drawingml/2006/wordprocessingDrawing" xmlns:w10="urn:schemas-microsoft-com:office:word" xmlns:w="http://schemas.openxmlformats.org/wordprocessingml/2006/main" xmlns:w14="http://schemas.microsoft.com/office/word/2010/wordml" xmlns:w15="http://schemas.microsoft.com/office/word/2012/wordml" xmlns:w16se="http://schemas.microsoft.com/office/word/2015/wordml/symex" xmlns:wpg="http://schemas.microsoft.com/office/word/2010/wordprocessingGroup" xmlns:wpi="http://schemas.microsoft.com/office/word/2010/wordprocessingInk" xmlns:wne="http://schemas.microsoft.com/office/word/2006/wordml" xmlns:wps="http://schemas.microsoft.com/office/word/2010/wordprocessingShape" mc:Ignorable="w14 w15 w16se wp14">
+<w:document xmlns:wpc="http://schemas.microsoft.com/office/word/2010/wordprocessingCanvas" xmlns:cx="http://schemas.microsoft.com/office/drawing/2014/chartex" xmlns:cx1="http://schemas.microsoft.com/office/drawing/2015/9/8/chartex" xmlns:mc="http://schemas.openxmlformats.org/markup-compatibility/2006" xmlns:o="urn:schemas-microsoft-com:office:office" xmlns:r="http://schemas.openxmlformats.org/officeDocument/2006/relationships" xmlns:m="http://schemas.openxmlformats.org/officeDocument/2006/math" xmlns:v="urn:schemas-microsoft-com:vml" xmlns:wp14="http://schemas.microsoft.com/office/word/2010/wordprocessingDrawing" xmlns:wp="http://schemas.openxmlformats.org/drawingml/2006/wordprocessingDrawing" xmlns:w10="urn:schemas-microsoft-com:office:word" xmlns:w="http://schemas.openxmlformats.org/wordprocessingml/2006/main" xmlns:w14="http://schemas.microsoft.com/office/word/2010/wordml" xmlns:w15="http://schemas.microsoft.com/office/word/2012/wordml" xmlns:w16se="http://schemas.microsoft.com/office/word/2015/wordml/symex" xmlns:wpg="http://schemas.microsoft.com/office/word/2010/wordprocessingGroup" xmlns:wpi="http://schemas.microsoft.com/office/word/2010/wordprocessingInk" xmlns:wne="http://schemas.microsoft.com/office/word/2006/wordml" xmlns:wps="http://schemas.microsoft.com/office/word/2010/wordprocessingShape" mc:Ignorable="w14 w15 w16se wp14">
   <w:body>
     <w:p>
       <w:pPr>
@@ -3549,7 +3549,6 @@
           <w:lang w:val="en-US" w:eastAsia="ru-RU"/>
         </w:rPr>
       </w:pPr>
-      <w:bookmarkStart w:id="1" w:name="_GoBack"/>
       <w:r>
         <w:rPr>
           <w:rFonts w:eastAsia="Times New Roman"/>
@@ -3563,9 +3562,9 @@
         <w:lastRenderedPageBreak/>
         <w:drawing>
           <wp:inline distT="0" distB="0" distL="0" distR="0">
-            <wp:extent cx="5940425" cy="2700020"/>
-            <wp:effectExtent l="0" t="0" r="3175" b="5080"/>
-            <wp:docPr id="4" name="Рисунок 4"/>
+            <wp:extent cx="6165961" cy="3018790"/>
+            <wp:effectExtent l="0" t="0" r="6350" b="0"/>
+            <wp:docPr id="3" name="Рисунок 3"/>
             <wp:cNvGraphicFramePr>
               <a:graphicFrameLocks xmlns:a="http://schemas.openxmlformats.org/drawingml/2006/main" noChangeAspect="1"/>
             </wp:cNvGraphicFramePr>
@@ -3573,8 +3572,10 @@
               <a:graphicData uri="http://schemas.openxmlformats.org/drawingml/2006/picture">
                 <pic:pic xmlns:pic="http://schemas.openxmlformats.org/drawingml/2006/picture">
                   <pic:nvPicPr>
-                    <pic:cNvPr id="4" name="dat.bmp"/>
-                    <pic:cNvPicPr/>
+                    <pic:cNvPr id="0" name="Picture 1"/>
+                    <pic:cNvPicPr>
+                      <a:picLocks noChangeAspect="1" noChangeArrowheads="1"/>
+                    </pic:cNvPicPr>
                   </pic:nvPicPr>
                   <pic:blipFill>
                     <a:blip r:embed="rId7">
@@ -3584,18 +3585,23 @@
                         </a:ext>
                       </a:extLst>
                     </a:blip>
+                    <a:srcRect/>
                     <a:stretch>
                       <a:fillRect/>
                     </a:stretch>
                   </pic:blipFill>
-                  <pic:spPr>
+                  <pic:spPr bwMode="auto">
                     <a:xfrm>
                       <a:off x="0" y="0"/>
-                      <a:ext cx="5940425" cy="2700020"/>
+                      <a:ext cx="6177890" cy="3024630"/>
                     </a:xfrm>
                     <a:prstGeom prst="rect">
                       <a:avLst/>
                     </a:prstGeom>
+                    <a:noFill/>
+                    <a:ln>
+                      <a:noFill/>
+                    </a:ln>
                   </pic:spPr>
                 </pic:pic>
               </a:graphicData>
@@ -3603,8 +3609,9 @@
           </wp:inline>
         </w:drawing>
       </w:r>
+      <w:bookmarkStart w:id="1" w:name="_GoBack"/>
+      <w:bookmarkEnd w:id="1"/>
     </w:p>
-    <w:bookmarkEnd w:id="1"/>
     <w:p>
       <w:pPr>
         <w:pStyle w:val="a5"/>
@@ -4180,7 +4187,14 @@
               <w:rPr>
                 <w:lang w:val="en-US"/>
               </w:rPr>
-              <w:t>) VALUES (2, 'infectious</w:t>
+              <w:t xml:space="preserve">) VALUES </w:t>
+            </w:r>
+            <w:r>
+              <w:rPr>
+                <w:lang w:val="en-US"/>
+              </w:rPr>
+              <w:lastRenderedPageBreak/>
+              <w:t>(2, 'infectious</w:t>
             </w:r>
           </w:p>
           <w:p>
@@ -4208,43 +4222,1230 @@
               <w:rPr>
                 <w:lang w:val="en-US"/>
               </w:rPr>
+              <w:t>commit;</w:t>
+            </w:r>
+          </w:p>
+          <w:p>
+            <w:pPr>
+              <w:pStyle w:val="a5"/>
+              <w:rPr>
+                <w:lang w:val="en-US"/>
+              </w:rPr>
+            </w:pPr>
+            <w:r>
+              <w:rPr>
+                <w:lang w:val="en-US"/>
+              </w:rPr>
+              <w:t xml:space="preserve">INSERT INTO CLIENT (Name, Surname, </w:t>
+            </w:r>
+            <w:proofErr w:type="spellStart"/>
+            <w:r>
+              <w:rPr>
+                <w:lang w:val="en-US"/>
+              </w:rPr>
+              <w:t>number_</w:t>
+            </w:r>
+            <w:proofErr w:type="gramStart"/>
+            <w:r>
+              <w:rPr>
+                <w:lang w:val="en-US"/>
+              </w:rPr>
+              <w:t>phone,pasport</w:t>
+            </w:r>
+            <w:proofErr w:type="gramEnd"/>
+            <w:r>
+              <w:rPr>
+                <w:lang w:val="en-US"/>
+              </w:rPr>
+              <w:t>_id</w:t>
+            </w:r>
+            <w:proofErr w:type="spellEnd"/>
+            <w:r>
+              <w:rPr>
+                <w:lang w:val="en-US"/>
+              </w:rPr>
+              <w:t xml:space="preserve">, </w:t>
+            </w:r>
+            <w:proofErr w:type="spellStart"/>
+            <w:r>
+              <w:rPr>
+                <w:lang w:val="en-US"/>
+              </w:rPr>
+              <w:t>insurance_price</w:t>
+            </w:r>
+            <w:proofErr w:type="spellEnd"/>
+            <w:r>
+              <w:rPr>
+                <w:lang w:val="en-US"/>
+              </w:rPr>
+              <w:t>)</w:t>
+            </w:r>
+          </w:p>
+          <w:p>
+            <w:pPr>
+              <w:pStyle w:val="a5"/>
+              <w:rPr>
+                <w:lang w:val="en-US"/>
+              </w:rPr>
+            </w:pPr>
+            <w:r>
+              <w:rPr>
+                <w:lang w:val="en-US"/>
+              </w:rPr>
+              <w:t>VALUES ('Ivan', 'Ivanov', 7727374, 742365, 1);</w:t>
+            </w:r>
+          </w:p>
+          <w:p>
+            <w:pPr>
+              <w:pStyle w:val="a5"/>
+              <w:rPr>
+                <w:lang w:val="en-US"/>
+              </w:rPr>
+            </w:pPr>
+            <w:r>
+              <w:rPr>
+                <w:lang w:val="en-US"/>
+              </w:rPr>
+              <w:t xml:space="preserve">INSERT INTO CLIENT (Name, Surname, </w:t>
+            </w:r>
+            <w:proofErr w:type="spellStart"/>
+            <w:r>
+              <w:rPr>
+                <w:lang w:val="en-US"/>
+              </w:rPr>
+              <w:t>number_</w:t>
+            </w:r>
+            <w:proofErr w:type="gramStart"/>
+            <w:r>
+              <w:rPr>
+                <w:lang w:val="en-US"/>
+              </w:rPr>
+              <w:t>phone,pasport</w:t>
+            </w:r>
+            <w:proofErr w:type="gramEnd"/>
+            <w:r>
+              <w:rPr>
+                <w:lang w:val="en-US"/>
+              </w:rPr>
+              <w:t>_id</w:t>
+            </w:r>
+            <w:proofErr w:type="spellEnd"/>
+            <w:r>
+              <w:rPr>
+                <w:lang w:val="en-US"/>
+              </w:rPr>
+              <w:t xml:space="preserve">, </w:t>
+            </w:r>
+            <w:proofErr w:type="spellStart"/>
+            <w:r>
+              <w:rPr>
+                <w:lang w:val="en-US"/>
+              </w:rPr>
+              <w:t>insurance_price</w:t>
+            </w:r>
+            <w:proofErr w:type="spellEnd"/>
+            <w:r>
+              <w:rPr>
+                <w:lang w:val="en-US"/>
+              </w:rPr>
+              <w:t>)</w:t>
+            </w:r>
+          </w:p>
+          <w:p>
+            <w:pPr>
+              <w:pStyle w:val="a5"/>
+              <w:rPr>
+                <w:lang w:val="en-US"/>
+              </w:rPr>
+            </w:pPr>
+            <w:r>
+              <w:rPr>
+                <w:lang w:val="en-US"/>
+              </w:rPr>
+              <w:t>VALUES ('Sasha', '</w:t>
+            </w:r>
+            <w:proofErr w:type="spellStart"/>
+            <w:r>
+              <w:rPr>
+                <w:lang w:val="en-US"/>
+              </w:rPr>
+              <w:t>Puzanov</w:t>
+            </w:r>
+            <w:proofErr w:type="spellEnd"/>
+            <w:r>
+              <w:rPr>
+                <w:lang w:val="en-US"/>
+              </w:rPr>
+              <w:t>', 1230099,742366, 2);</w:t>
+            </w:r>
+          </w:p>
+          <w:p>
+            <w:pPr>
+              <w:pStyle w:val="a5"/>
+              <w:rPr>
+                <w:lang w:val="en-US"/>
+              </w:rPr>
+            </w:pPr>
+            <w:r>
+              <w:rPr>
+                <w:lang w:val="en-US"/>
+              </w:rPr>
+              <w:t xml:space="preserve">INSERT INTO CLIENT (Name, Surname, </w:t>
+            </w:r>
+            <w:proofErr w:type="spellStart"/>
+            <w:r>
+              <w:rPr>
+                <w:lang w:val="en-US"/>
+              </w:rPr>
+              <w:t>number_</w:t>
+            </w:r>
+            <w:proofErr w:type="gramStart"/>
+            <w:r>
+              <w:rPr>
+                <w:lang w:val="en-US"/>
+              </w:rPr>
+              <w:t>phone,pasport</w:t>
+            </w:r>
+            <w:proofErr w:type="gramEnd"/>
+            <w:r>
+              <w:rPr>
+                <w:lang w:val="en-US"/>
+              </w:rPr>
+              <w:t>_id</w:t>
+            </w:r>
+            <w:proofErr w:type="spellEnd"/>
+            <w:r>
+              <w:rPr>
+                <w:lang w:val="en-US"/>
+              </w:rPr>
+              <w:t xml:space="preserve">, </w:t>
+            </w:r>
+            <w:proofErr w:type="spellStart"/>
+            <w:r>
+              <w:rPr>
+                <w:lang w:val="en-US"/>
+              </w:rPr>
+              <w:t>insurance_price</w:t>
+            </w:r>
+            <w:proofErr w:type="spellEnd"/>
+            <w:r>
+              <w:rPr>
+                <w:lang w:val="en-US"/>
+              </w:rPr>
+              <w:t>)</w:t>
+            </w:r>
+          </w:p>
+          <w:p>
+            <w:pPr>
+              <w:pStyle w:val="a5"/>
+              <w:rPr>
+                <w:lang w:val="en-US"/>
+              </w:rPr>
+            </w:pPr>
+            <w:r>
+              <w:rPr>
+                <w:lang w:val="en-US"/>
+              </w:rPr>
+              <w:t>VALUES ('Andrei', '</w:t>
+            </w:r>
+            <w:proofErr w:type="spellStart"/>
+            <w:r>
+              <w:rPr>
+                <w:lang w:val="en-US"/>
+              </w:rPr>
+              <w:t>Nagornov</w:t>
+            </w:r>
+            <w:proofErr w:type="spellEnd"/>
+            <w:r>
+              <w:rPr>
+                <w:lang w:val="en-US"/>
+              </w:rPr>
+              <w:t>', 4050055, 742367, 3);</w:t>
+            </w:r>
+          </w:p>
+          <w:p>
+            <w:pPr>
+              <w:pStyle w:val="a5"/>
+              <w:rPr>
+                <w:lang w:val="en-US"/>
+              </w:rPr>
+            </w:pPr>
+            <w:r>
+              <w:rPr>
+                <w:lang w:val="en-US"/>
+              </w:rPr>
+              <w:t xml:space="preserve">INSERT INTO CLIENT (Name, Surname, </w:t>
+            </w:r>
+            <w:proofErr w:type="spellStart"/>
+            <w:r>
+              <w:rPr>
+                <w:lang w:val="en-US"/>
+              </w:rPr>
+              <w:t>number_</w:t>
+            </w:r>
+            <w:proofErr w:type="gramStart"/>
+            <w:r>
+              <w:rPr>
+                <w:lang w:val="en-US"/>
+              </w:rPr>
+              <w:t>phone,pasport</w:t>
+            </w:r>
+            <w:proofErr w:type="gramEnd"/>
+            <w:r>
+              <w:rPr>
+                <w:lang w:val="en-US"/>
+              </w:rPr>
+              <w:t>_id</w:t>
+            </w:r>
+            <w:proofErr w:type="spellEnd"/>
+            <w:r>
+              <w:rPr>
+                <w:lang w:val="en-US"/>
+              </w:rPr>
+              <w:t xml:space="preserve">, </w:t>
+            </w:r>
+            <w:proofErr w:type="spellStart"/>
+            <w:r>
+              <w:rPr>
+                <w:lang w:val="en-US"/>
+              </w:rPr>
+              <w:t>insurance_price</w:t>
+            </w:r>
+            <w:proofErr w:type="spellEnd"/>
+            <w:r>
+              <w:rPr>
+                <w:lang w:val="en-US"/>
+              </w:rPr>
+              <w:t>)</w:t>
+            </w:r>
+          </w:p>
+          <w:p>
+            <w:pPr>
+              <w:pStyle w:val="a5"/>
+              <w:rPr>
+                <w:lang w:val="en-US"/>
+              </w:rPr>
+            </w:pPr>
+            <w:r>
+              <w:rPr>
+                <w:lang w:val="en-US"/>
+              </w:rPr>
+              <w:t>VALUES ('Vlad', '</w:t>
+            </w:r>
+            <w:proofErr w:type="spellStart"/>
+            <w:r>
+              <w:rPr>
+                <w:lang w:val="en-US"/>
+              </w:rPr>
+              <w:t>Krichevki</w:t>
+            </w:r>
+            <w:proofErr w:type="spellEnd"/>
+            <w:r>
+              <w:rPr>
+                <w:lang w:val="en-US"/>
+              </w:rPr>
+              <w:t>', 5554346, 742345, 1);</w:t>
+            </w:r>
+          </w:p>
+          <w:p>
+            <w:pPr>
+              <w:pStyle w:val="a5"/>
+              <w:rPr>
+                <w:lang w:val="en-US"/>
+              </w:rPr>
+            </w:pPr>
+            <w:r>
+              <w:rPr>
+                <w:lang w:val="en-US"/>
+              </w:rPr>
+              <w:t xml:space="preserve">INSERT INTO CLIENT (Name, Surname, </w:t>
+            </w:r>
+            <w:proofErr w:type="spellStart"/>
+            <w:r>
+              <w:rPr>
+                <w:lang w:val="en-US"/>
+              </w:rPr>
+              <w:t>number_</w:t>
+            </w:r>
+            <w:proofErr w:type="gramStart"/>
+            <w:r>
+              <w:rPr>
+                <w:lang w:val="en-US"/>
+              </w:rPr>
+              <w:t>phone,pasport</w:t>
+            </w:r>
+            <w:proofErr w:type="gramEnd"/>
+            <w:r>
+              <w:rPr>
+                <w:lang w:val="en-US"/>
+              </w:rPr>
+              <w:t>_id</w:t>
+            </w:r>
+            <w:proofErr w:type="spellEnd"/>
+            <w:r>
+              <w:rPr>
+                <w:lang w:val="en-US"/>
+              </w:rPr>
+              <w:t xml:space="preserve">, </w:t>
+            </w:r>
+            <w:proofErr w:type="spellStart"/>
+            <w:r>
+              <w:rPr>
+                <w:lang w:val="en-US"/>
+              </w:rPr>
+              <w:t>insurance_price</w:t>
+            </w:r>
+            <w:proofErr w:type="spellEnd"/>
+            <w:r>
+              <w:rPr>
+                <w:lang w:val="en-US"/>
+              </w:rPr>
+              <w:t>)</w:t>
+            </w:r>
+          </w:p>
+          <w:p>
+            <w:pPr>
+              <w:pStyle w:val="a5"/>
+              <w:rPr>
+                <w:lang w:val="en-US"/>
+              </w:rPr>
+            </w:pPr>
+            <w:r>
+              <w:rPr>
+                <w:lang w:val="en-US"/>
+              </w:rPr>
+              <w:t>VALUES ('</w:t>
+            </w:r>
+            <w:proofErr w:type="spellStart"/>
+            <w:r>
+              <w:rPr>
+                <w:lang w:val="en-US"/>
+              </w:rPr>
+              <w:t>Seva</w:t>
+            </w:r>
+            <w:proofErr w:type="spellEnd"/>
+            <w:r>
+              <w:rPr>
+                <w:lang w:val="en-US"/>
+              </w:rPr>
+              <w:t>', '</w:t>
+            </w:r>
+            <w:proofErr w:type="spellStart"/>
+            <w:r>
+              <w:rPr>
+                <w:lang w:val="en-US"/>
+              </w:rPr>
+              <w:t>Grigorev</w:t>
+            </w:r>
+            <w:proofErr w:type="spellEnd"/>
+            <w:r>
+              <w:rPr>
+                <w:lang w:val="en-US"/>
+              </w:rPr>
+              <w:t>', 7123098, 741365, 2);</w:t>
+            </w:r>
+          </w:p>
+          <w:p>
+            <w:pPr>
+              <w:pStyle w:val="a5"/>
+              <w:rPr>
+                <w:lang w:val="en-US"/>
+              </w:rPr>
+            </w:pPr>
+            <w:r>
+              <w:rPr>
+                <w:lang w:val="en-US"/>
+              </w:rPr>
+              <w:t xml:space="preserve">INSERT INTO CLIENT (Name, Surname, </w:t>
+            </w:r>
+            <w:proofErr w:type="spellStart"/>
+            <w:r>
+              <w:rPr>
+                <w:lang w:val="en-US"/>
+              </w:rPr>
+              <w:t>number_</w:t>
+            </w:r>
+            <w:proofErr w:type="gramStart"/>
+            <w:r>
+              <w:rPr>
+                <w:lang w:val="en-US"/>
+              </w:rPr>
+              <w:t>phone,pasport</w:t>
+            </w:r>
+            <w:proofErr w:type="gramEnd"/>
+            <w:r>
+              <w:rPr>
+                <w:lang w:val="en-US"/>
+              </w:rPr>
+              <w:t>_id</w:t>
+            </w:r>
+            <w:proofErr w:type="spellEnd"/>
+            <w:r>
+              <w:rPr>
+                <w:lang w:val="en-US"/>
+              </w:rPr>
+              <w:t xml:space="preserve">, </w:t>
+            </w:r>
+            <w:proofErr w:type="spellStart"/>
+            <w:r>
+              <w:rPr>
+                <w:lang w:val="en-US"/>
+              </w:rPr>
+              <w:t>insurance_price</w:t>
+            </w:r>
+            <w:proofErr w:type="spellEnd"/>
+            <w:r>
+              <w:rPr>
+                <w:lang w:val="en-US"/>
+              </w:rPr>
+              <w:t>)</w:t>
+            </w:r>
+          </w:p>
+          <w:p>
+            <w:pPr>
+              <w:pStyle w:val="a5"/>
+              <w:rPr>
+                <w:lang w:val="en-US"/>
+              </w:rPr>
+            </w:pPr>
+            <w:r>
+              <w:rPr>
+                <w:lang w:val="en-US"/>
+              </w:rPr>
+              <w:t>VALUES ('Sasha', '</w:t>
+            </w:r>
+            <w:proofErr w:type="spellStart"/>
+            <w:r>
+              <w:rPr>
+                <w:lang w:val="en-US"/>
+              </w:rPr>
+              <w:t>Kirillov</w:t>
+            </w:r>
+            <w:proofErr w:type="spellEnd"/>
+            <w:r>
+              <w:rPr>
+                <w:lang w:val="en-US"/>
+              </w:rPr>
+              <w:t>', 9876543, 740065, 3);</w:t>
+            </w:r>
+          </w:p>
+          <w:p>
+            <w:pPr>
+              <w:pStyle w:val="a5"/>
+              <w:rPr>
+                <w:lang w:val="en-US"/>
+              </w:rPr>
+            </w:pPr>
+            <w:r>
+              <w:rPr>
+                <w:lang w:val="en-US"/>
+              </w:rPr>
+              <w:t>commit;</w:t>
+            </w:r>
+          </w:p>
+          <w:p>
+            <w:pPr>
+              <w:pStyle w:val="a5"/>
+              <w:rPr>
+                <w:lang w:val="en-US"/>
+              </w:rPr>
+            </w:pPr>
+            <w:r>
+              <w:rPr>
+                <w:lang w:val="en-US"/>
+              </w:rPr>
+              <w:t xml:space="preserve">INSERT INTO PLACE_OF_INTEREST (id, </w:t>
+            </w:r>
+            <w:proofErr w:type="spellStart"/>
+            <w:r>
+              <w:rPr>
+                <w:lang w:val="en-US"/>
+              </w:rPr>
+              <w:t>type_id</w:t>
+            </w:r>
+            <w:proofErr w:type="spellEnd"/>
+            <w:r>
+              <w:rPr>
+                <w:lang w:val="en-US"/>
+              </w:rPr>
+              <w:t xml:space="preserve">, </w:t>
+            </w:r>
+            <w:proofErr w:type="spellStart"/>
+            <w:r>
+              <w:rPr>
+                <w:lang w:val="en-US"/>
+              </w:rPr>
+              <w:t>namePlace</w:t>
+            </w:r>
+            <w:proofErr w:type="spellEnd"/>
+            <w:r>
+              <w:rPr>
+                <w:lang w:val="en-US"/>
+              </w:rPr>
+              <w:t>) VALUES (1, 2, 'Powerhouse Museum');</w:t>
+            </w:r>
+          </w:p>
+          <w:p>
+            <w:pPr>
+              <w:pStyle w:val="a5"/>
+              <w:rPr>
+                <w:lang w:val="en-US"/>
+              </w:rPr>
+            </w:pPr>
+            <w:r>
+              <w:rPr>
+                <w:lang w:val="en-US"/>
+              </w:rPr>
+              <w:t xml:space="preserve">INSERT INTO PLACE_OF_INTEREST (id, </w:t>
+            </w:r>
+            <w:proofErr w:type="spellStart"/>
+            <w:r>
+              <w:rPr>
+                <w:lang w:val="en-US"/>
+              </w:rPr>
+              <w:t>type_id</w:t>
+            </w:r>
+            <w:proofErr w:type="spellEnd"/>
+            <w:r>
+              <w:rPr>
+                <w:lang w:val="en-US"/>
+              </w:rPr>
+              <w:t xml:space="preserve">, </w:t>
+            </w:r>
+            <w:proofErr w:type="spellStart"/>
+            <w:r>
+              <w:rPr>
+                <w:lang w:val="en-US"/>
+              </w:rPr>
+              <w:t>namePlace</w:t>
+            </w:r>
+            <w:proofErr w:type="spellEnd"/>
+            <w:r>
+              <w:rPr>
+                <w:lang w:val="en-US"/>
+              </w:rPr>
+              <w:t>) VALUES (2, 3, 'Al-</w:t>
+            </w:r>
+            <w:proofErr w:type="spellStart"/>
+            <w:r>
+              <w:rPr>
+                <w:lang w:val="en-US"/>
+              </w:rPr>
+              <w:t>Azhar</w:t>
+            </w:r>
+            <w:proofErr w:type="spellEnd"/>
+            <w:r>
+              <w:rPr>
+                <w:lang w:val="en-US"/>
+              </w:rPr>
+              <w:t xml:space="preserve"> Park');</w:t>
+            </w:r>
+          </w:p>
+          <w:p>
+            <w:pPr>
+              <w:pStyle w:val="a5"/>
+              <w:rPr>
+                <w:lang w:val="en-US"/>
+              </w:rPr>
+            </w:pPr>
+            <w:r>
+              <w:rPr>
+                <w:lang w:val="en-US"/>
+              </w:rPr>
+              <w:t xml:space="preserve">INSERT INTO PLACE_OF_INTEREST (id, </w:t>
+            </w:r>
+            <w:proofErr w:type="spellStart"/>
+            <w:r>
+              <w:rPr>
+                <w:lang w:val="en-US"/>
+              </w:rPr>
+              <w:t>type_id</w:t>
+            </w:r>
+            <w:proofErr w:type="spellEnd"/>
+            <w:r>
+              <w:rPr>
+                <w:lang w:val="en-US"/>
+              </w:rPr>
+              <w:t xml:space="preserve">, </w:t>
+            </w:r>
+            <w:proofErr w:type="spellStart"/>
+            <w:r>
+              <w:rPr>
+                <w:lang w:val="en-US"/>
+              </w:rPr>
+              <w:t>namePlace</w:t>
+            </w:r>
+            <w:proofErr w:type="spellEnd"/>
+            <w:r>
+              <w:rPr>
+                <w:lang w:val="en-US"/>
+              </w:rPr>
+              <w:t>) VALUES (3, 4, 'forbidden city');</w:t>
+            </w:r>
+          </w:p>
+          <w:p>
+            <w:pPr>
+              <w:pStyle w:val="a5"/>
+              <w:rPr>
+                <w:lang w:val="en-US"/>
+              </w:rPr>
+            </w:pPr>
+            <w:r>
+              <w:rPr>
+                <w:lang w:val="en-US"/>
+              </w:rPr>
+              <w:t xml:space="preserve">INSERT INTO PLACE_OF_INTEREST (id, </w:t>
+            </w:r>
+            <w:proofErr w:type="spellStart"/>
+            <w:r>
+              <w:rPr>
+                <w:lang w:val="en-US"/>
+              </w:rPr>
+              <w:t>type_id</w:t>
+            </w:r>
+            <w:proofErr w:type="spellEnd"/>
+            <w:r>
+              <w:rPr>
+                <w:lang w:val="en-US"/>
+              </w:rPr>
+              <w:t xml:space="preserve">, </w:t>
+            </w:r>
+            <w:proofErr w:type="spellStart"/>
+            <w:r>
+              <w:rPr>
+                <w:lang w:val="en-US"/>
+              </w:rPr>
+              <w:t>namePlace</w:t>
+            </w:r>
+            <w:proofErr w:type="spellEnd"/>
+            <w:r>
+              <w:rPr>
+                <w:lang w:val="en-US"/>
+              </w:rPr>
+              <w:t>) VALUES (4, 1, 'Castle of the Holy Angel');</w:t>
+            </w:r>
+          </w:p>
+          <w:p>
+            <w:pPr>
+              <w:pStyle w:val="a5"/>
+              <w:rPr>
+                <w:lang w:val="en-US"/>
+              </w:rPr>
+            </w:pPr>
+            <w:r>
+              <w:rPr>
+                <w:lang w:val="en-US"/>
+              </w:rPr>
+              <w:t xml:space="preserve">INSERT INTO PLACE_OF_INTEREST (id, </w:t>
+            </w:r>
+            <w:proofErr w:type="spellStart"/>
+            <w:r>
+              <w:rPr>
+                <w:lang w:val="en-US"/>
+              </w:rPr>
+              <w:t>type_id</w:t>
+            </w:r>
+            <w:proofErr w:type="spellEnd"/>
+            <w:r>
+              <w:rPr>
+                <w:lang w:val="en-US"/>
+              </w:rPr>
+              <w:t xml:space="preserve">, </w:t>
+            </w:r>
+            <w:proofErr w:type="spellStart"/>
+            <w:r>
+              <w:rPr>
+                <w:lang w:val="en-US"/>
+              </w:rPr>
+              <w:t>namePlace</w:t>
+            </w:r>
+            <w:proofErr w:type="spellEnd"/>
+            <w:r>
+              <w:rPr>
+                <w:lang w:val="en-US"/>
+              </w:rPr>
+              <w:t>) VALUES (5, 5, 'Eiffel Tower');</w:t>
+            </w:r>
+          </w:p>
+          <w:p>
+            <w:pPr>
+              <w:pStyle w:val="a5"/>
+              <w:rPr>
+                <w:lang w:val="en-US"/>
+              </w:rPr>
+            </w:pPr>
+            <w:r>
+              <w:rPr>
+                <w:lang w:val="en-US"/>
+              </w:rPr>
+              <w:t>commit;</w:t>
+            </w:r>
+          </w:p>
+          <w:p>
+            <w:pPr>
+              <w:pStyle w:val="a5"/>
+              <w:rPr>
+                <w:lang w:val="en-US"/>
+              </w:rPr>
+            </w:pPr>
+            <w:r>
+              <w:rPr>
+                <w:lang w:val="en-US"/>
+              </w:rPr>
+              <w:t xml:space="preserve">INSERT INTO KURORT (id, </w:t>
+            </w:r>
+            <w:proofErr w:type="spellStart"/>
+            <w:r>
+              <w:rPr>
+                <w:lang w:val="en-US"/>
+              </w:rPr>
+              <w:t>location_kurort</w:t>
+            </w:r>
+            <w:proofErr w:type="spellEnd"/>
+            <w:r>
+              <w:rPr>
+                <w:lang w:val="en-US"/>
+              </w:rPr>
+              <w:t xml:space="preserve">, climate, weather, </w:t>
+            </w:r>
+            <w:proofErr w:type="spellStart"/>
+            <w:r>
+              <w:rPr>
+                <w:lang w:val="en-US"/>
+              </w:rPr>
+              <w:t>id_place_of_interest</w:t>
+            </w:r>
+            <w:proofErr w:type="spellEnd"/>
+            <w:r>
+              <w:rPr>
+                <w:lang w:val="en-US"/>
+              </w:rPr>
+              <w:t>)</w:t>
+            </w:r>
+          </w:p>
+          <w:p>
+            <w:pPr>
+              <w:pStyle w:val="a5"/>
+              <w:rPr>
+                <w:lang w:val="en-US"/>
+              </w:rPr>
+            </w:pPr>
+            <w:r>
+              <w:rPr>
+                <w:lang w:val="en-US"/>
+              </w:rPr>
+              <w:t>VALUES (1, '</w:t>
+            </w:r>
+            <w:proofErr w:type="spellStart"/>
+            <w:r>
+              <w:rPr>
+                <w:lang w:val="en-US"/>
+              </w:rPr>
+              <w:t>Sidnei</w:t>
+            </w:r>
+            <w:proofErr w:type="spellEnd"/>
+            <w:r>
+              <w:rPr>
+                <w:lang w:val="en-US"/>
+              </w:rPr>
+              <w:t>', 'moderate', 'sun', 1);</w:t>
+            </w:r>
+          </w:p>
+          <w:p>
+            <w:pPr>
+              <w:pStyle w:val="a5"/>
+              <w:rPr>
+                <w:lang w:val="en-US"/>
+              </w:rPr>
+            </w:pPr>
+          </w:p>
+          <w:p>
+            <w:pPr>
+              <w:pStyle w:val="a5"/>
+              <w:rPr>
+                <w:lang w:val="en-US"/>
+              </w:rPr>
+            </w:pPr>
+            <w:r>
+              <w:rPr>
+                <w:lang w:val="en-US"/>
+              </w:rPr>
+              <w:t xml:space="preserve">INSERT INTO KURORT (id, </w:t>
+            </w:r>
+            <w:proofErr w:type="spellStart"/>
+            <w:r>
+              <w:rPr>
+                <w:lang w:val="en-US"/>
+              </w:rPr>
+              <w:t>location_kurort</w:t>
+            </w:r>
+            <w:proofErr w:type="spellEnd"/>
+            <w:r>
+              <w:rPr>
+                <w:lang w:val="en-US"/>
+              </w:rPr>
+              <w:t xml:space="preserve">, climate, weather, </w:t>
+            </w:r>
+            <w:proofErr w:type="spellStart"/>
+            <w:r>
+              <w:rPr>
+                <w:lang w:val="en-US"/>
+              </w:rPr>
+              <w:t>id_place_of_interest</w:t>
+            </w:r>
+            <w:proofErr w:type="spellEnd"/>
+            <w:r>
+              <w:rPr>
+                <w:lang w:val="en-US"/>
+              </w:rPr>
+              <w:t>)</w:t>
+            </w:r>
+          </w:p>
+          <w:p>
+            <w:pPr>
+              <w:pStyle w:val="a5"/>
+              <w:rPr>
+                <w:lang w:val="en-US"/>
+              </w:rPr>
+            </w:pPr>
+            <w:r>
+              <w:rPr>
+                <w:lang w:val="en-US"/>
+              </w:rPr>
+              <w:t>VALUES (2, '</w:t>
+            </w:r>
+            <w:proofErr w:type="spellStart"/>
+            <w:r>
+              <w:rPr>
+                <w:lang w:val="en-US"/>
+              </w:rPr>
+              <w:t>Kair</w:t>
+            </w:r>
+            <w:proofErr w:type="spellEnd"/>
+            <w:r>
+              <w:rPr>
+                <w:lang w:val="en-US"/>
+              </w:rPr>
+              <w:t>', 'moderate', 'sun', 3);</w:t>
+            </w:r>
+          </w:p>
+          <w:p>
+            <w:pPr>
+              <w:pStyle w:val="a5"/>
+              <w:rPr>
+                <w:lang w:val="en-US"/>
+              </w:rPr>
+            </w:pPr>
+            <w:r>
+              <w:rPr>
+                <w:lang w:val="en-US"/>
+              </w:rPr>
+              <w:t xml:space="preserve">INSERT INTO KURORT (id, </w:t>
+            </w:r>
+            <w:proofErr w:type="spellStart"/>
+            <w:r>
+              <w:rPr>
+                <w:lang w:val="en-US"/>
+              </w:rPr>
+              <w:t>location_kurort</w:t>
+            </w:r>
+            <w:proofErr w:type="spellEnd"/>
+            <w:r>
+              <w:rPr>
+                <w:lang w:val="en-US"/>
+              </w:rPr>
+              <w:t xml:space="preserve">, climate, weather, </w:t>
+            </w:r>
+            <w:proofErr w:type="spellStart"/>
+            <w:r>
+              <w:rPr>
+                <w:lang w:val="en-US"/>
+              </w:rPr>
+              <w:t>id_place_of_interest</w:t>
+            </w:r>
+            <w:proofErr w:type="spellEnd"/>
+            <w:r>
+              <w:rPr>
+                <w:lang w:val="en-US"/>
+              </w:rPr>
+              <w:t>)</w:t>
+            </w:r>
+          </w:p>
+          <w:p>
+            <w:pPr>
+              <w:pStyle w:val="a5"/>
+              <w:rPr>
+                <w:lang w:val="en-US"/>
+              </w:rPr>
+            </w:pPr>
+            <w:r>
+              <w:rPr>
+                <w:lang w:val="en-US"/>
+              </w:rPr>
+              <w:t>VALUES (3, 'Paris', 'moderate', 'rain', 5);</w:t>
+            </w:r>
+          </w:p>
+          <w:p>
+            <w:pPr>
+              <w:pStyle w:val="a5"/>
+              <w:rPr>
+                <w:lang w:val="en-US"/>
+              </w:rPr>
+            </w:pPr>
+            <w:r>
+              <w:rPr>
+                <w:lang w:val="en-US"/>
+              </w:rPr>
+              <w:t xml:space="preserve">INSERT INTO KURORT (id, </w:t>
+            </w:r>
+            <w:proofErr w:type="spellStart"/>
+            <w:r>
+              <w:rPr>
+                <w:lang w:val="en-US"/>
+              </w:rPr>
+              <w:t>location_kurort</w:t>
+            </w:r>
+            <w:proofErr w:type="spellEnd"/>
+            <w:r>
+              <w:rPr>
+                <w:lang w:val="en-US"/>
+              </w:rPr>
+              <w:t xml:space="preserve">, climate, weather, </w:t>
+            </w:r>
+            <w:proofErr w:type="spellStart"/>
+            <w:r>
+              <w:rPr>
+                <w:lang w:val="en-US"/>
+              </w:rPr>
+              <w:t>id_place_of_interest</w:t>
+            </w:r>
+            <w:proofErr w:type="spellEnd"/>
+            <w:r>
+              <w:rPr>
+                <w:lang w:val="en-US"/>
+              </w:rPr>
+              <w:t>)</w:t>
+            </w:r>
+          </w:p>
+          <w:p>
+            <w:pPr>
+              <w:pStyle w:val="a5"/>
+              <w:rPr>
+                <w:lang w:val="en-US"/>
+              </w:rPr>
+            </w:pPr>
+            <w:r>
+              <w:rPr>
+                <w:lang w:val="en-US"/>
+              </w:rPr>
+              <w:t>VALUES (4, 'Pekin', 'moderate', 'cloudy', 4);</w:t>
+            </w:r>
+          </w:p>
+          <w:p>
+            <w:pPr>
+              <w:pStyle w:val="a5"/>
+              <w:rPr>
+                <w:lang w:val="en-US"/>
+              </w:rPr>
+            </w:pPr>
+            <w:r>
+              <w:rPr>
+                <w:lang w:val="en-US"/>
+              </w:rPr>
+              <w:t xml:space="preserve">INSERT INTO KURORT (id, </w:t>
+            </w:r>
+            <w:proofErr w:type="spellStart"/>
+            <w:r>
+              <w:rPr>
+                <w:lang w:val="en-US"/>
+              </w:rPr>
+              <w:t>location_kurort</w:t>
+            </w:r>
+            <w:proofErr w:type="spellEnd"/>
+            <w:r>
+              <w:rPr>
+                <w:lang w:val="en-US"/>
+              </w:rPr>
+              <w:t xml:space="preserve">, climate, weather, </w:t>
+            </w:r>
+            <w:proofErr w:type="spellStart"/>
+            <w:r>
+              <w:rPr>
+                <w:lang w:val="en-US"/>
+              </w:rPr>
+              <w:t>id_place_of_interest</w:t>
+            </w:r>
+            <w:proofErr w:type="spellEnd"/>
+            <w:r>
+              <w:rPr>
+                <w:lang w:val="en-US"/>
+              </w:rPr>
+              <w:t>)</w:t>
+            </w:r>
+          </w:p>
+          <w:p>
+            <w:pPr>
+              <w:pStyle w:val="a5"/>
+              <w:rPr>
+                <w:lang w:val="en-US"/>
+              </w:rPr>
+            </w:pPr>
+            <w:r>
+              <w:rPr>
+                <w:lang w:val="en-US"/>
+              </w:rPr>
+              <w:t>VALUES (5, 'Rome', 'moderate', '</w:t>
+            </w:r>
+            <w:r>
+              <w:t>с</w:t>
+            </w:r>
+            <w:proofErr w:type="spellStart"/>
+            <w:r>
+              <w:rPr>
+                <w:lang w:val="en-US"/>
+              </w:rPr>
+              <w:t>loudy</w:t>
+            </w:r>
+            <w:proofErr w:type="spellEnd"/>
+            <w:r>
+              <w:rPr>
+                <w:lang w:val="en-US"/>
+              </w:rPr>
+              <w:t>', 1);</w:t>
+            </w:r>
+          </w:p>
+          <w:p>
+            <w:pPr>
+              <w:pStyle w:val="a5"/>
+              <w:rPr>
+                <w:lang w:val="en-US"/>
+              </w:rPr>
+            </w:pPr>
+            <w:r>
+              <w:rPr>
+                <w:lang w:val="en-US"/>
+              </w:rPr>
+              <w:t>commit;</w:t>
+            </w:r>
+          </w:p>
+          <w:p>
+            <w:pPr>
+              <w:pStyle w:val="a5"/>
+              <w:rPr>
+                <w:lang w:val="en-US"/>
+              </w:rPr>
+            </w:pPr>
+            <w:r>
+              <w:rPr>
+                <w:lang w:val="en-US"/>
+              </w:rPr>
+              <w:t xml:space="preserve">INSERT INTO TOUR (id, </w:t>
+            </w:r>
+            <w:proofErr w:type="spellStart"/>
+            <w:r>
+              <w:rPr>
+                <w:lang w:val="en-US"/>
+              </w:rPr>
+              <w:t>time_tour</w:t>
+            </w:r>
+            <w:proofErr w:type="spellEnd"/>
+            <w:r>
+              <w:rPr>
+                <w:lang w:val="en-US"/>
+              </w:rPr>
+              <w:t xml:space="preserve">, </w:t>
+            </w:r>
+            <w:proofErr w:type="spellStart"/>
+            <w:r>
+              <w:rPr>
+                <w:lang w:val="en-US"/>
+              </w:rPr>
+              <w:t>id_kurort</w:t>
+            </w:r>
+            <w:proofErr w:type="spellEnd"/>
+            <w:r>
+              <w:rPr>
+                <w:lang w:val="en-US"/>
+              </w:rPr>
+              <w:t xml:space="preserve">, </w:t>
+            </w:r>
+            <w:proofErr w:type="spellStart"/>
+            <w:r>
+              <w:rPr>
+                <w:lang w:val="en-US"/>
+              </w:rPr>
+              <w:t>id_hotel</w:t>
+            </w:r>
+            <w:proofErr w:type="spellEnd"/>
+            <w:r>
+              <w:rPr>
+                <w:lang w:val="en-US"/>
+              </w:rPr>
+              <w:t xml:space="preserve">, </w:t>
+            </w:r>
+            <w:proofErr w:type="spellStart"/>
+            <w:r>
+              <w:rPr>
+                <w:lang w:val="en-US"/>
+              </w:rPr>
+              <w:t>id_price</w:t>
+            </w:r>
+            <w:proofErr w:type="spellEnd"/>
+            <w:r>
+              <w:rPr>
+                <w:lang w:val="en-US"/>
+              </w:rPr>
+              <w:t xml:space="preserve">, </w:t>
+            </w:r>
+            <w:proofErr w:type="spellStart"/>
+            <w:r>
+              <w:rPr>
+                <w:lang w:val="en-US"/>
+              </w:rPr>
+              <w:t>tour_group</w:t>
+            </w:r>
+            <w:proofErr w:type="spellEnd"/>
+            <w:r>
+              <w:rPr>
+                <w:lang w:val="en-US"/>
+              </w:rPr>
+              <w:t>) VALUES (1,'2 week',</w:t>
+            </w:r>
+          </w:p>
+          <w:p>
+            <w:pPr>
+              <w:pStyle w:val="a5"/>
+              <w:rPr>
+                <w:lang w:val="en-US"/>
+              </w:rPr>
+            </w:pPr>
+            <w:r>
+              <w:rPr>
+                <w:lang w:val="en-US"/>
+              </w:rPr>
               <w:lastRenderedPageBreak/>
-              <w:t>commit;</w:t>
-            </w:r>
-          </w:p>
-          <w:p>
-            <w:pPr>
-              <w:pStyle w:val="a5"/>
-              <w:rPr>
-                <w:lang w:val="en-US"/>
-              </w:rPr>
-            </w:pPr>
-            <w:r>
-              <w:rPr>
-                <w:lang w:val="en-US"/>
-              </w:rPr>
-              <w:t xml:space="preserve">INSERT INTO CLIENT (Name, Surname, </w:t>
-            </w:r>
-            <w:proofErr w:type="spellStart"/>
-            <w:r>
-              <w:rPr>
-                <w:lang w:val="en-US"/>
-              </w:rPr>
-              <w:t>number_</w:t>
-            </w:r>
-            <w:proofErr w:type="gramStart"/>
-            <w:r>
-              <w:rPr>
-                <w:lang w:val="en-US"/>
-              </w:rPr>
-              <w:t>phone,pasport</w:t>
-            </w:r>
-            <w:proofErr w:type="gramEnd"/>
-            <w:r>
-              <w:rPr>
-                <w:lang w:val="en-US"/>
-              </w:rPr>
-              <w:t>_id</w:t>
+              <w:t>1,2,1, 'group');</w:t>
+            </w:r>
+          </w:p>
+          <w:p>
+            <w:pPr>
+              <w:pStyle w:val="a5"/>
+              <w:rPr>
+                <w:lang w:val="en-US"/>
+              </w:rPr>
+            </w:pPr>
+            <w:r>
+              <w:rPr>
+                <w:lang w:val="en-US"/>
+              </w:rPr>
+              <w:t xml:space="preserve">INSERT INTO TOUR (id, </w:t>
+            </w:r>
+            <w:proofErr w:type="spellStart"/>
+            <w:r>
+              <w:rPr>
+                <w:lang w:val="en-US"/>
+              </w:rPr>
+              <w:t>time_tour</w:t>
             </w:r>
             <w:proofErr w:type="spellEnd"/>
             <w:r>
@@ -4258,63 +5459,7 @@
               <w:rPr>
                 <w:lang w:val="en-US"/>
               </w:rPr>
-              <w:t>insurance_price</w:t>
-            </w:r>
-            <w:proofErr w:type="spellEnd"/>
-            <w:r>
-              <w:rPr>
-                <w:lang w:val="en-US"/>
-              </w:rPr>
-              <w:t>)</w:t>
-            </w:r>
-          </w:p>
-          <w:p>
-            <w:pPr>
-              <w:pStyle w:val="a5"/>
-              <w:rPr>
-                <w:lang w:val="en-US"/>
-              </w:rPr>
-            </w:pPr>
-            <w:r>
-              <w:rPr>
-                <w:lang w:val="en-US"/>
-              </w:rPr>
-              <w:t>VALUES ('Ivan', 'Ivanov', 7727374, 742365, 1);</w:t>
-            </w:r>
-          </w:p>
-          <w:p>
-            <w:pPr>
-              <w:pStyle w:val="a5"/>
-              <w:rPr>
-                <w:lang w:val="en-US"/>
-              </w:rPr>
-            </w:pPr>
-            <w:r>
-              <w:rPr>
-                <w:lang w:val="en-US"/>
-              </w:rPr>
-              <w:t xml:space="preserve">INSERT INTO CLIENT (Name, Surname, </w:t>
-            </w:r>
-            <w:proofErr w:type="spellStart"/>
-            <w:r>
-              <w:rPr>
-                <w:lang w:val="en-US"/>
-              </w:rPr>
-              <w:t>number_</w:t>
-            </w:r>
-            <w:proofErr w:type="gramStart"/>
-            <w:r>
-              <w:rPr>
-                <w:lang w:val="en-US"/>
-              </w:rPr>
-              <w:t>phone,pasport</w:t>
-            </w:r>
-            <w:proofErr w:type="gramEnd"/>
-            <w:r>
-              <w:rPr>
-                <w:lang w:val="en-US"/>
-              </w:rPr>
-              <w:t>_id</w:t>
+              <w:t>id_kurort</w:t>
             </w:r>
             <w:proofErr w:type="spellEnd"/>
             <w:r>
@@ -4328,77 +5473,7 @@
               <w:rPr>
                 <w:lang w:val="en-US"/>
               </w:rPr>
-              <w:t>insurance_price</w:t>
-            </w:r>
-            <w:proofErr w:type="spellEnd"/>
-            <w:r>
-              <w:rPr>
-                <w:lang w:val="en-US"/>
-              </w:rPr>
-              <w:t>)</w:t>
-            </w:r>
-          </w:p>
-          <w:p>
-            <w:pPr>
-              <w:pStyle w:val="a5"/>
-              <w:rPr>
-                <w:lang w:val="en-US"/>
-              </w:rPr>
-            </w:pPr>
-            <w:r>
-              <w:rPr>
-                <w:lang w:val="en-US"/>
-              </w:rPr>
-              <w:t>VALUES ('Sasha', '</w:t>
-            </w:r>
-            <w:proofErr w:type="spellStart"/>
-            <w:r>
-              <w:rPr>
-                <w:lang w:val="en-US"/>
-              </w:rPr>
-              <w:t>Puzanov</w:t>
-            </w:r>
-            <w:proofErr w:type="spellEnd"/>
-            <w:r>
-              <w:rPr>
-                <w:lang w:val="en-US"/>
-              </w:rPr>
-              <w:t>', 1230099,742366, 2);</w:t>
-            </w:r>
-          </w:p>
-          <w:p>
-            <w:pPr>
-              <w:pStyle w:val="a5"/>
-              <w:rPr>
-                <w:lang w:val="en-US"/>
-              </w:rPr>
-            </w:pPr>
-            <w:r>
-              <w:rPr>
-                <w:lang w:val="en-US"/>
-              </w:rPr>
-              <w:t xml:space="preserve">INSERT INTO CLIENT (Name, Surname, </w:t>
-            </w:r>
-            <w:proofErr w:type="spellStart"/>
-            <w:r>
-              <w:rPr>
-                <w:lang w:val="en-US"/>
-              </w:rPr>
-              <w:t>number_</w:t>
-            </w:r>
-            <w:proofErr w:type="gramStart"/>
-            <w:r>
-              <w:rPr>
-                <w:lang w:val="en-US"/>
-              </w:rPr>
-              <w:t>phone,pasport</w:t>
-            </w:r>
-            <w:proofErr w:type="gramEnd"/>
-            <w:r>
-              <w:rPr>
-                <w:lang w:val="en-US"/>
-              </w:rPr>
-              <w:t>_id</w:t>
+              <w:t>id_hotel</w:t>
             </w:r>
             <w:proofErr w:type="spellEnd"/>
             <w:r>
@@ -4412,77 +5487,7 @@
               <w:rPr>
                 <w:lang w:val="en-US"/>
               </w:rPr>
-              <w:t>insurance_price</w:t>
-            </w:r>
-            <w:proofErr w:type="spellEnd"/>
-            <w:r>
-              <w:rPr>
-                <w:lang w:val="en-US"/>
-              </w:rPr>
-              <w:t>)</w:t>
-            </w:r>
-          </w:p>
-          <w:p>
-            <w:pPr>
-              <w:pStyle w:val="a5"/>
-              <w:rPr>
-                <w:lang w:val="en-US"/>
-              </w:rPr>
-            </w:pPr>
-            <w:r>
-              <w:rPr>
-                <w:lang w:val="en-US"/>
-              </w:rPr>
-              <w:t>VALUES ('Andrei', '</w:t>
-            </w:r>
-            <w:proofErr w:type="spellStart"/>
-            <w:r>
-              <w:rPr>
-                <w:lang w:val="en-US"/>
-              </w:rPr>
-              <w:t>Nagornov</w:t>
-            </w:r>
-            <w:proofErr w:type="spellEnd"/>
-            <w:r>
-              <w:rPr>
-                <w:lang w:val="en-US"/>
-              </w:rPr>
-              <w:t>', 4050055, 742367, 3);</w:t>
-            </w:r>
-          </w:p>
-          <w:p>
-            <w:pPr>
-              <w:pStyle w:val="a5"/>
-              <w:rPr>
-                <w:lang w:val="en-US"/>
-              </w:rPr>
-            </w:pPr>
-            <w:r>
-              <w:rPr>
-                <w:lang w:val="en-US"/>
-              </w:rPr>
-              <w:t xml:space="preserve">INSERT INTO CLIENT (Name, Surname, </w:t>
-            </w:r>
-            <w:proofErr w:type="spellStart"/>
-            <w:r>
-              <w:rPr>
-                <w:lang w:val="en-US"/>
-              </w:rPr>
-              <w:t>number_</w:t>
-            </w:r>
-            <w:proofErr w:type="gramStart"/>
-            <w:r>
-              <w:rPr>
-                <w:lang w:val="en-US"/>
-              </w:rPr>
-              <w:t>phone,pasport</w:t>
-            </w:r>
-            <w:proofErr w:type="gramEnd"/>
-            <w:r>
-              <w:rPr>
-                <w:lang w:val="en-US"/>
-              </w:rPr>
-              <w:t>_id</w:t>
+              <w:t>id_price</w:t>
             </w:r>
             <w:proofErr w:type="spellEnd"/>
             <w:r>
@@ -4496,899 +5501,6 @@
               <w:rPr>
                 <w:lang w:val="en-US"/>
               </w:rPr>
-              <w:t>insurance_price</w:t>
-            </w:r>
-            <w:proofErr w:type="spellEnd"/>
-            <w:r>
-              <w:rPr>
-                <w:lang w:val="en-US"/>
-              </w:rPr>
-              <w:t>)</w:t>
-            </w:r>
-          </w:p>
-          <w:p>
-            <w:pPr>
-              <w:pStyle w:val="a5"/>
-              <w:rPr>
-                <w:lang w:val="en-US"/>
-              </w:rPr>
-            </w:pPr>
-            <w:r>
-              <w:rPr>
-                <w:lang w:val="en-US"/>
-              </w:rPr>
-              <w:t>VALUES ('Vlad', '</w:t>
-            </w:r>
-            <w:proofErr w:type="spellStart"/>
-            <w:r>
-              <w:rPr>
-                <w:lang w:val="en-US"/>
-              </w:rPr>
-              <w:t>Krichevki</w:t>
-            </w:r>
-            <w:proofErr w:type="spellEnd"/>
-            <w:r>
-              <w:rPr>
-                <w:lang w:val="en-US"/>
-              </w:rPr>
-              <w:t>', 5554346, 742345, 1);</w:t>
-            </w:r>
-          </w:p>
-          <w:p>
-            <w:pPr>
-              <w:pStyle w:val="a5"/>
-              <w:rPr>
-                <w:lang w:val="en-US"/>
-              </w:rPr>
-            </w:pPr>
-            <w:r>
-              <w:rPr>
-                <w:lang w:val="en-US"/>
-              </w:rPr>
-              <w:t xml:space="preserve">INSERT INTO CLIENT (Name, Surname, </w:t>
-            </w:r>
-            <w:proofErr w:type="spellStart"/>
-            <w:r>
-              <w:rPr>
-                <w:lang w:val="en-US"/>
-              </w:rPr>
-              <w:t>number_</w:t>
-            </w:r>
-            <w:proofErr w:type="gramStart"/>
-            <w:r>
-              <w:rPr>
-                <w:lang w:val="en-US"/>
-              </w:rPr>
-              <w:t>phone,pasport</w:t>
-            </w:r>
-            <w:proofErr w:type="gramEnd"/>
-            <w:r>
-              <w:rPr>
-                <w:lang w:val="en-US"/>
-              </w:rPr>
-              <w:t>_id</w:t>
-            </w:r>
-            <w:proofErr w:type="spellEnd"/>
-            <w:r>
-              <w:rPr>
-                <w:lang w:val="en-US"/>
-              </w:rPr>
-              <w:t xml:space="preserve">, </w:t>
-            </w:r>
-            <w:proofErr w:type="spellStart"/>
-            <w:r>
-              <w:rPr>
-                <w:lang w:val="en-US"/>
-              </w:rPr>
-              <w:t>insurance_price</w:t>
-            </w:r>
-            <w:proofErr w:type="spellEnd"/>
-            <w:r>
-              <w:rPr>
-                <w:lang w:val="en-US"/>
-              </w:rPr>
-              <w:t>)</w:t>
-            </w:r>
-          </w:p>
-          <w:p>
-            <w:pPr>
-              <w:pStyle w:val="a5"/>
-              <w:rPr>
-                <w:lang w:val="en-US"/>
-              </w:rPr>
-            </w:pPr>
-            <w:r>
-              <w:rPr>
-                <w:lang w:val="en-US"/>
-              </w:rPr>
-              <w:t>VALUES ('</w:t>
-            </w:r>
-            <w:proofErr w:type="spellStart"/>
-            <w:r>
-              <w:rPr>
-                <w:lang w:val="en-US"/>
-              </w:rPr>
-              <w:t>Seva</w:t>
-            </w:r>
-            <w:proofErr w:type="spellEnd"/>
-            <w:r>
-              <w:rPr>
-                <w:lang w:val="en-US"/>
-              </w:rPr>
-              <w:t>', '</w:t>
-            </w:r>
-            <w:proofErr w:type="spellStart"/>
-            <w:r>
-              <w:rPr>
-                <w:lang w:val="en-US"/>
-              </w:rPr>
-              <w:t>Grigorev</w:t>
-            </w:r>
-            <w:proofErr w:type="spellEnd"/>
-            <w:r>
-              <w:rPr>
-                <w:lang w:val="en-US"/>
-              </w:rPr>
-              <w:t>', 7123098, 741365, 2);</w:t>
-            </w:r>
-          </w:p>
-          <w:p>
-            <w:pPr>
-              <w:pStyle w:val="a5"/>
-              <w:rPr>
-                <w:lang w:val="en-US"/>
-              </w:rPr>
-            </w:pPr>
-            <w:r>
-              <w:rPr>
-                <w:lang w:val="en-US"/>
-              </w:rPr>
-              <w:t xml:space="preserve">INSERT INTO CLIENT (Name, Surname, </w:t>
-            </w:r>
-            <w:proofErr w:type="spellStart"/>
-            <w:r>
-              <w:rPr>
-                <w:lang w:val="en-US"/>
-              </w:rPr>
-              <w:t>number_</w:t>
-            </w:r>
-            <w:proofErr w:type="gramStart"/>
-            <w:r>
-              <w:rPr>
-                <w:lang w:val="en-US"/>
-              </w:rPr>
-              <w:t>phone,pasport</w:t>
-            </w:r>
-            <w:proofErr w:type="gramEnd"/>
-            <w:r>
-              <w:rPr>
-                <w:lang w:val="en-US"/>
-              </w:rPr>
-              <w:t>_id</w:t>
-            </w:r>
-            <w:proofErr w:type="spellEnd"/>
-            <w:r>
-              <w:rPr>
-                <w:lang w:val="en-US"/>
-              </w:rPr>
-              <w:t xml:space="preserve">, </w:t>
-            </w:r>
-            <w:proofErr w:type="spellStart"/>
-            <w:r>
-              <w:rPr>
-                <w:lang w:val="en-US"/>
-              </w:rPr>
-              <w:t>insurance_price</w:t>
-            </w:r>
-            <w:proofErr w:type="spellEnd"/>
-            <w:r>
-              <w:rPr>
-                <w:lang w:val="en-US"/>
-              </w:rPr>
-              <w:t>)</w:t>
-            </w:r>
-          </w:p>
-          <w:p>
-            <w:pPr>
-              <w:pStyle w:val="a5"/>
-              <w:rPr>
-                <w:lang w:val="en-US"/>
-              </w:rPr>
-            </w:pPr>
-            <w:r>
-              <w:rPr>
-                <w:lang w:val="en-US"/>
-              </w:rPr>
-              <w:t>VALUES ('Sasha', '</w:t>
-            </w:r>
-            <w:proofErr w:type="spellStart"/>
-            <w:r>
-              <w:rPr>
-                <w:lang w:val="en-US"/>
-              </w:rPr>
-              <w:t>Kirillov</w:t>
-            </w:r>
-            <w:proofErr w:type="spellEnd"/>
-            <w:r>
-              <w:rPr>
-                <w:lang w:val="en-US"/>
-              </w:rPr>
-              <w:t>', 9876543, 740065, 3);</w:t>
-            </w:r>
-          </w:p>
-          <w:p>
-            <w:pPr>
-              <w:pStyle w:val="a5"/>
-              <w:rPr>
-                <w:lang w:val="en-US"/>
-              </w:rPr>
-            </w:pPr>
-            <w:r>
-              <w:rPr>
-                <w:lang w:val="en-US"/>
-              </w:rPr>
-              <w:t>commit;</w:t>
-            </w:r>
-          </w:p>
-          <w:p>
-            <w:pPr>
-              <w:pStyle w:val="a5"/>
-              <w:rPr>
-                <w:lang w:val="en-US"/>
-              </w:rPr>
-            </w:pPr>
-            <w:r>
-              <w:rPr>
-                <w:lang w:val="en-US"/>
-              </w:rPr>
-              <w:t xml:space="preserve">INSERT INTO PLACE_OF_INTEREST (id, </w:t>
-            </w:r>
-            <w:proofErr w:type="spellStart"/>
-            <w:r>
-              <w:rPr>
-                <w:lang w:val="en-US"/>
-              </w:rPr>
-              <w:t>type_id</w:t>
-            </w:r>
-            <w:proofErr w:type="spellEnd"/>
-            <w:r>
-              <w:rPr>
-                <w:lang w:val="en-US"/>
-              </w:rPr>
-              <w:t xml:space="preserve">, </w:t>
-            </w:r>
-            <w:proofErr w:type="spellStart"/>
-            <w:r>
-              <w:rPr>
-                <w:lang w:val="en-US"/>
-              </w:rPr>
-              <w:t>namePlace</w:t>
-            </w:r>
-            <w:proofErr w:type="spellEnd"/>
-            <w:r>
-              <w:rPr>
-                <w:lang w:val="en-US"/>
-              </w:rPr>
-              <w:t>) VALUES (1, 2, 'Powerhouse Museum');</w:t>
-            </w:r>
-          </w:p>
-          <w:p>
-            <w:pPr>
-              <w:pStyle w:val="a5"/>
-              <w:rPr>
-                <w:lang w:val="en-US"/>
-              </w:rPr>
-            </w:pPr>
-            <w:r>
-              <w:rPr>
-                <w:lang w:val="en-US"/>
-              </w:rPr>
-              <w:t xml:space="preserve">INSERT INTO PLACE_OF_INTEREST (id, </w:t>
-            </w:r>
-            <w:proofErr w:type="spellStart"/>
-            <w:r>
-              <w:rPr>
-                <w:lang w:val="en-US"/>
-              </w:rPr>
-              <w:t>type_id</w:t>
-            </w:r>
-            <w:proofErr w:type="spellEnd"/>
-            <w:r>
-              <w:rPr>
-                <w:lang w:val="en-US"/>
-              </w:rPr>
-              <w:t xml:space="preserve">, </w:t>
-            </w:r>
-            <w:proofErr w:type="spellStart"/>
-            <w:r>
-              <w:rPr>
-                <w:lang w:val="en-US"/>
-              </w:rPr>
-              <w:t>namePlace</w:t>
-            </w:r>
-            <w:proofErr w:type="spellEnd"/>
-            <w:r>
-              <w:rPr>
-                <w:lang w:val="en-US"/>
-              </w:rPr>
-              <w:t>) VALUES (2, 3, 'Al-</w:t>
-            </w:r>
-            <w:proofErr w:type="spellStart"/>
-            <w:r>
-              <w:rPr>
-                <w:lang w:val="en-US"/>
-              </w:rPr>
-              <w:t>Azhar</w:t>
-            </w:r>
-            <w:proofErr w:type="spellEnd"/>
-            <w:r>
-              <w:rPr>
-                <w:lang w:val="en-US"/>
-              </w:rPr>
-              <w:t xml:space="preserve"> Park');</w:t>
-            </w:r>
-          </w:p>
-          <w:p>
-            <w:pPr>
-              <w:pStyle w:val="a5"/>
-              <w:rPr>
-                <w:lang w:val="en-US"/>
-              </w:rPr>
-            </w:pPr>
-            <w:r>
-              <w:rPr>
-                <w:lang w:val="en-US"/>
-              </w:rPr>
-              <w:t xml:space="preserve">INSERT INTO PLACE_OF_INTEREST (id, </w:t>
-            </w:r>
-            <w:proofErr w:type="spellStart"/>
-            <w:r>
-              <w:rPr>
-                <w:lang w:val="en-US"/>
-              </w:rPr>
-              <w:t>type_id</w:t>
-            </w:r>
-            <w:proofErr w:type="spellEnd"/>
-            <w:r>
-              <w:rPr>
-                <w:lang w:val="en-US"/>
-              </w:rPr>
-              <w:t xml:space="preserve">, </w:t>
-            </w:r>
-            <w:proofErr w:type="spellStart"/>
-            <w:r>
-              <w:rPr>
-                <w:lang w:val="en-US"/>
-              </w:rPr>
-              <w:t>namePlace</w:t>
-            </w:r>
-            <w:proofErr w:type="spellEnd"/>
-            <w:r>
-              <w:rPr>
-                <w:lang w:val="en-US"/>
-              </w:rPr>
-              <w:t>) VALUES (3, 4, 'forbidden city');</w:t>
-            </w:r>
-          </w:p>
-          <w:p>
-            <w:pPr>
-              <w:pStyle w:val="a5"/>
-              <w:rPr>
-                <w:lang w:val="en-US"/>
-              </w:rPr>
-            </w:pPr>
-            <w:r>
-              <w:rPr>
-                <w:lang w:val="en-US"/>
-              </w:rPr>
-              <w:t xml:space="preserve">INSERT INTO PLACE_OF_INTEREST (id, </w:t>
-            </w:r>
-            <w:proofErr w:type="spellStart"/>
-            <w:r>
-              <w:rPr>
-                <w:lang w:val="en-US"/>
-              </w:rPr>
-              <w:t>type_id</w:t>
-            </w:r>
-            <w:proofErr w:type="spellEnd"/>
-            <w:r>
-              <w:rPr>
-                <w:lang w:val="en-US"/>
-              </w:rPr>
-              <w:t xml:space="preserve">, </w:t>
-            </w:r>
-            <w:proofErr w:type="spellStart"/>
-            <w:r>
-              <w:rPr>
-                <w:lang w:val="en-US"/>
-              </w:rPr>
-              <w:t>namePlace</w:t>
-            </w:r>
-            <w:proofErr w:type="spellEnd"/>
-            <w:r>
-              <w:rPr>
-                <w:lang w:val="en-US"/>
-              </w:rPr>
-              <w:t>) VALUES (4, 1, 'Castle of the Holy Angel');</w:t>
-            </w:r>
-          </w:p>
-          <w:p>
-            <w:pPr>
-              <w:pStyle w:val="a5"/>
-              <w:rPr>
-                <w:lang w:val="en-US"/>
-              </w:rPr>
-            </w:pPr>
-            <w:r>
-              <w:rPr>
-                <w:lang w:val="en-US"/>
-              </w:rPr>
-              <w:t xml:space="preserve">INSERT INTO PLACE_OF_INTEREST (id, </w:t>
-            </w:r>
-            <w:proofErr w:type="spellStart"/>
-            <w:r>
-              <w:rPr>
-                <w:lang w:val="en-US"/>
-              </w:rPr>
-              <w:t>type_id</w:t>
-            </w:r>
-            <w:proofErr w:type="spellEnd"/>
-            <w:r>
-              <w:rPr>
-                <w:lang w:val="en-US"/>
-              </w:rPr>
-              <w:t xml:space="preserve">, </w:t>
-            </w:r>
-            <w:proofErr w:type="spellStart"/>
-            <w:r>
-              <w:rPr>
-                <w:lang w:val="en-US"/>
-              </w:rPr>
-              <w:t>namePlace</w:t>
-            </w:r>
-            <w:proofErr w:type="spellEnd"/>
-            <w:r>
-              <w:rPr>
-                <w:lang w:val="en-US"/>
-              </w:rPr>
-              <w:t>) VALUES (5, 5, 'Eiffel Tower');</w:t>
-            </w:r>
-          </w:p>
-          <w:p>
-            <w:pPr>
-              <w:pStyle w:val="a5"/>
-              <w:rPr>
-                <w:lang w:val="en-US"/>
-              </w:rPr>
-            </w:pPr>
-            <w:r>
-              <w:rPr>
-                <w:lang w:val="en-US"/>
-              </w:rPr>
-              <w:t>commit;</w:t>
-            </w:r>
-          </w:p>
-          <w:p>
-            <w:pPr>
-              <w:pStyle w:val="a5"/>
-              <w:rPr>
-                <w:lang w:val="en-US"/>
-              </w:rPr>
-            </w:pPr>
-            <w:r>
-              <w:rPr>
-                <w:lang w:val="en-US"/>
-              </w:rPr>
-              <w:t xml:space="preserve">INSERT INTO KURORT (id, </w:t>
-            </w:r>
-            <w:proofErr w:type="spellStart"/>
-            <w:r>
-              <w:rPr>
-                <w:lang w:val="en-US"/>
-              </w:rPr>
-              <w:t>location_kurort</w:t>
-            </w:r>
-            <w:proofErr w:type="spellEnd"/>
-            <w:r>
-              <w:rPr>
-                <w:lang w:val="en-US"/>
-              </w:rPr>
-              <w:t xml:space="preserve">, climate, weather, </w:t>
-            </w:r>
-            <w:proofErr w:type="spellStart"/>
-            <w:r>
-              <w:rPr>
-                <w:lang w:val="en-US"/>
-              </w:rPr>
-              <w:t>id_place_of_interest</w:t>
-            </w:r>
-            <w:proofErr w:type="spellEnd"/>
-            <w:r>
-              <w:rPr>
-                <w:lang w:val="en-US"/>
-              </w:rPr>
-              <w:t>)</w:t>
-            </w:r>
-          </w:p>
-          <w:p>
-            <w:pPr>
-              <w:pStyle w:val="a5"/>
-              <w:rPr>
-                <w:lang w:val="en-US"/>
-              </w:rPr>
-            </w:pPr>
-            <w:r>
-              <w:rPr>
-                <w:lang w:val="en-US"/>
-              </w:rPr>
-              <w:t>VALUES (1, '</w:t>
-            </w:r>
-            <w:proofErr w:type="spellStart"/>
-            <w:r>
-              <w:rPr>
-                <w:lang w:val="en-US"/>
-              </w:rPr>
-              <w:t>Sidnei</w:t>
-            </w:r>
-            <w:proofErr w:type="spellEnd"/>
-            <w:r>
-              <w:rPr>
-                <w:lang w:val="en-US"/>
-              </w:rPr>
-              <w:t>', 'moderate', 'sun', 1);</w:t>
-            </w:r>
-          </w:p>
-          <w:p>
-            <w:pPr>
-              <w:pStyle w:val="a5"/>
-              <w:rPr>
-                <w:lang w:val="en-US"/>
-              </w:rPr>
-            </w:pPr>
-          </w:p>
-          <w:p>
-            <w:pPr>
-              <w:pStyle w:val="a5"/>
-              <w:rPr>
-                <w:lang w:val="en-US"/>
-              </w:rPr>
-            </w:pPr>
-            <w:r>
-              <w:rPr>
-                <w:lang w:val="en-US"/>
-              </w:rPr>
-              <w:t xml:space="preserve">INSERT INTO KURORT (id, </w:t>
-            </w:r>
-            <w:proofErr w:type="spellStart"/>
-            <w:r>
-              <w:rPr>
-                <w:lang w:val="en-US"/>
-              </w:rPr>
-              <w:t>location_kurort</w:t>
-            </w:r>
-            <w:proofErr w:type="spellEnd"/>
-            <w:r>
-              <w:rPr>
-                <w:lang w:val="en-US"/>
-              </w:rPr>
-              <w:t xml:space="preserve">, climate, weather, </w:t>
-            </w:r>
-            <w:proofErr w:type="spellStart"/>
-            <w:r>
-              <w:rPr>
-                <w:lang w:val="en-US"/>
-              </w:rPr>
-              <w:t>id_place_of_interest</w:t>
-            </w:r>
-            <w:proofErr w:type="spellEnd"/>
-            <w:r>
-              <w:rPr>
-                <w:lang w:val="en-US"/>
-              </w:rPr>
-              <w:t>)</w:t>
-            </w:r>
-          </w:p>
-          <w:p>
-            <w:pPr>
-              <w:pStyle w:val="a5"/>
-              <w:rPr>
-                <w:lang w:val="en-US"/>
-              </w:rPr>
-            </w:pPr>
-            <w:r>
-              <w:rPr>
-                <w:lang w:val="en-US"/>
-              </w:rPr>
-              <w:t>VALUES (2, '</w:t>
-            </w:r>
-            <w:proofErr w:type="spellStart"/>
-            <w:r>
-              <w:rPr>
-                <w:lang w:val="en-US"/>
-              </w:rPr>
-              <w:t>Kair</w:t>
-            </w:r>
-            <w:proofErr w:type="spellEnd"/>
-            <w:r>
-              <w:rPr>
-                <w:lang w:val="en-US"/>
-              </w:rPr>
-              <w:t>', 'moderate', 'sun', 3);</w:t>
-            </w:r>
-          </w:p>
-          <w:p>
-            <w:pPr>
-              <w:pStyle w:val="a5"/>
-              <w:rPr>
-                <w:lang w:val="en-US"/>
-              </w:rPr>
-            </w:pPr>
-            <w:r>
-              <w:rPr>
-                <w:lang w:val="en-US"/>
-              </w:rPr>
-              <w:t xml:space="preserve">INSERT INTO KURORT (id, </w:t>
-            </w:r>
-            <w:proofErr w:type="spellStart"/>
-            <w:r>
-              <w:rPr>
-                <w:lang w:val="en-US"/>
-              </w:rPr>
-              <w:t>location_kurort</w:t>
-            </w:r>
-            <w:proofErr w:type="spellEnd"/>
-            <w:r>
-              <w:rPr>
-                <w:lang w:val="en-US"/>
-              </w:rPr>
-              <w:t xml:space="preserve">, climate, weather, </w:t>
-            </w:r>
-            <w:proofErr w:type="spellStart"/>
-            <w:r>
-              <w:rPr>
-                <w:lang w:val="en-US"/>
-              </w:rPr>
-              <w:t>id_place_of_interest</w:t>
-            </w:r>
-            <w:proofErr w:type="spellEnd"/>
-            <w:r>
-              <w:rPr>
-                <w:lang w:val="en-US"/>
-              </w:rPr>
-              <w:t>)</w:t>
-            </w:r>
-          </w:p>
-          <w:p>
-            <w:pPr>
-              <w:pStyle w:val="a5"/>
-              <w:rPr>
-                <w:lang w:val="en-US"/>
-              </w:rPr>
-            </w:pPr>
-            <w:r>
-              <w:rPr>
-                <w:lang w:val="en-US"/>
-              </w:rPr>
-              <w:t>VALUES (3, 'Paris', 'moderate', 'rain', 5);</w:t>
-            </w:r>
-          </w:p>
-          <w:p>
-            <w:pPr>
-              <w:pStyle w:val="a5"/>
-              <w:rPr>
-                <w:lang w:val="en-US"/>
-              </w:rPr>
-            </w:pPr>
-            <w:r>
-              <w:rPr>
-                <w:lang w:val="en-US"/>
-              </w:rPr>
-              <w:t xml:space="preserve">INSERT INTO KURORT (id, </w:t>
-            </w:r>
-            <w:proofErr w:type="spellStart"/>
-            <w:r>
-              <w:rPr>
-                <w:lang w:val="en-US"/>
-              </w:rPr>
-              <w:t>location_kurort</w:t>
-            </w:r>
-            <w:proofErr w:type="spellEnd"/>
-            <w:r>
-              <w:rPr>
-                <w:lang w:val="en-US"/>
-              </w:rPr>
-              <w:t xml:space="preserve">, climate, weather, </w:t>
-            </w:r>
-            <w:proofErr w:type="spellStart"/>
-            <w:r>
-              <w:rPr>
-                <w:lang w:val="en-US"/>
-              </w:rPr>
-              <w:t>id_place_of_interest</w:t>
-            </w:r>
-            <w:proofErr w:type="spellEnd"/>
-            <w:r>
-              <w:rPr>
-                <w:lang w:val="en-US"/>
-              </w:rPr>
-              <w:t>)</w:t>
-            </w:r>
-          </w:p>
-          <w:p>
-            <w:pPr>
-              <w:pStyle w:val="a5"/>
-              <w:rPr>
-                <w:lang w:val="en-US"/>
-              </w:rPr>
-            </w:pPr>
-            <w:r>
-              <w:rPr>
-                <w:lang w:val="en-US"/>
-              </w:rPr>
-              <w:t>VALUES (4, 'Pekin', 'moderate', 'cloudy', 4);</w:t>
-            </w:r>
-          </w:p>
-          <w:p>
-            <w:pPr>
-              <w:pStyle w:val="a5"/>
-              <w:rPr>
-                <w:lang w:val="en-US"/>
-              </w:rPr>
-            </w:pPr>
-            <w:r>
-              <w:rPr>
-                <w:lang w:val="en-US"/>
-              </w:rPr>
-              <w:t xml:space="preserve">INSERT INTO KURORT (id, </w:t>
-            </w:r>
-            <w:proofErr w:type="spellStart"/>
-            <w:r>
-              <w:rPr>
-                <w:lang w:val="en-US"/>
-              </w:rPr>
-              <w:t>location_kurort</w:t>
-            </w:r>
-            <w:proofErr w:type="spellEnd"/>
-            <w:r>
-              <w:rPr>
-                <w:lang w:val="en-US"/>
-              </w:rPr>
-              <w:t xml:space="preserve">, climate, weather, </w:t>
-            </w:r>
-            <w:proofErr w:type="spellStart"/>
-            <w:r>
-              <w:rPr>
-                <w:lang w:val="en-US"/>
-              </w:rPr>
-              <w:t>id_place_of_interest</w:t>
-            </w:r>
-            <w:proofErr w:type="spellEnd"/>
-            <w:r>
-              <w:rPr>
-                <w:lang w:val="en-US"/>
-              </w:rPr>
-              <w:t>)</w:t>
-            </w:r>
-          </w:p>
-          <w:p>
-            <w:pPr>
-              <w:pStyle w:val="a5"/>
-              <w:rPr>
-                <w:lang w:val="en-US"/>
-              </w:rPr>
-            </w:pPr>
-            <w:r>
-              <w:rPr>
-                <w:lang w:val="en-US"/>
-              </w:rPr>
-              <w:t>VALUES (5, 'Rome', 'moderate', '</w:t>
-            </w:r>
-            <w:r>
-              <w:t>с</w:t>
-            </w:r>
-            <w:proofErr w:type="spellStart"/>
-            <w:r>
-              <w:rPr>
-                <w:lang w:val="en-US"/>
-              </w:rPr>
-              <w:t>loudy</w:t>
-            </w:r>
-            <w:proofErr w:type="spellEnd"/>
-            <w:r>
-              <w:rPr>
-                <w:lang w:val="en-US"/>
-              </w:rPr>
-              <w:t>', 1);</w:t>
-            </w:r>
-          </w:p>
-          <w:p>
-            <w:pPr>
-              <w:pStyle w:val="a5"/>
-              <w:rPr>
-                <w:lang w:val="en-US"/>
-              </w:rPr>
-            </w:pPr>
-            <w:r>
-              <w:rPr>
-                <w:lang w:val="en-US"/>
-              </w:rPr>
-              <w:t>commit;</w:t>
-            </w:r>
-          </w:p>
-          <w:p>
-            <w:pPr>
-              <w:pStyle w:val="a5"/>
-              <w:rPr>
-                <w:lang w:val="en-US"/>
-              </w:rPr>
-            </w:pPr>
-            <w:r>
-              <w:rPr>
-                <w:lang w:val="en-US"/>
-              </w:rPr>
-              <w:t xml:space="preserve">INSERT INTO TOUR (id, </w:t>
-            </w:r>
-            <w:proofErr w:type="spellStart"/>
-            <w:r>
-              <w:rPr>
-                <w:lang w:val="en-US"/>
-              </w:rPr>
-              <w:t>time_tour</w:t>
-            </w:r>
-            <w:proofErr w:type="spellEnd"/>
-            <w:r>
-              <w:rPr>
-                <w:lang w:val="en-US"/>
-              </w:rPr>
-              <w:t xml:space="preserve">, </w:t>
-            </w:r>
-            <w:proofErr w:type="spellStart"/>
-            <w:r>
-              <w:rPr>
-                <w:lang w:val="en-US"/>
-              </w:rPr>
-              <w:t>id_kurort</w:t>
-            </w:r>
-            <w:proofErr w:type="spellEnd"/>
-            <w:r>
-              <w:rPr>
-                <w:lang w:val="en-US"/>
-              </w:rPr>
-              <w:t xml:space="preserve">, </w:t>
-            </w:r>
-            <w:proofErr w:type="spellStart"/>
-            <w:r>
-              <w:rPr>
-                <w:lang w:val="en-US"/>
-              </w:rPr>
-              <w:t>id_hotel</w:t>
-            </w:r>
-            <w:proofErr w:type="spellEnd"/>
-            <w:r>
-              <w:rPr>
-                <w:lang w:val="en-US"/>
-              </w:rPr>
-              <w:t xml:space="preserve">, </w:t>
-            </w:r>
-            <w:proofErr w:type="spellStart"/>
-            <w:r>
-              <w:rPr>
-                <w:lang w:val="en-US"/>
-              </w:rPr>
-              <w:t>id_price</w:t>
-            </w:r>
-            <w:proofErr w:type="spellEnd"/>
-            <w:r>
-              <w:rPr>
-                <w:lang w:val="en-US"/>
-              </w:rPr>
-              <w:t xml:space="preserve">, </w:t>
-            </w:r>
-            <w:proofErr w:type="spellStart"/>
-            <w:r>
-              <w:rPr>
-                <w:lang w:val="en-US"/>
-              </w:rPr>
               <w:t>tour_group</w:t>
             </w:r>
             <w:proofErr w:type="spellEnd"/>
@@ -5396,112 +5508,7 @@
               <w:rPr>
                 <w:lang w:val="en-US"/>
               </w:rPr>
-              <w:t>) VALUES (1,'2 week',</w:t>
-            </w:r>
-          </w:p>
-          <w:p>
-            <w:pPr>
-              <w:pStyle w:val="a5"/>
-              <w:rPr>
-                <w:lang w:val="en-US"/>
-              </w:rPr>
-            </w:pPr>
-            <w:r>
-              <w:rPr>
-                <w:lang w:val="en-US"/>
-              </w:rPr>
-              <w:t>1,2,1, 'group');</w:t>
-            </w:r>
-          </w:p>
-          <w:p>
-            <w:pPr>
-              <w:pStyle w:val="a5"/>
-              <w:rPr>
-                <w:lang w:val="en-US"/>
-              </w:rPr>
-            </w:pPr>
-            <w:r>
-              <w:rPr>
-                <w:lang w:val="en-US"/>
-              </w:rPr>
-              <w:t xml:space="preserve">INSERT INTO TOUR (id, </w:t>
-            </w:r>
-            <w:proofErr w:type="spellStart"/>
-            <w:r>
-              <w:rPr>
-                <w:lang w:val="en-US"/>
-              </w:rPr>
-              <w:t>time_tour</w:t>
-            </w:r>
-            <w:proofErr w:type="spellEnd"/>
-            <w:r>
-              <w:rPr>
-                <w:lang w:val="en-US"/>
-              </w:rPr>
-              <w:t xml:space="preserve">, </w:t>
-            </w:r>
-            <w:proofErr w:type="spellStart"/>
-            <w:r>
-              <w:rPr>
-                <w:lang w:val="en-US"/>
-              </w:rPr>
-              <w:t>id_kurort</w:t>
-            </w:r>
-            <w:proofErr w:type="spellEnd"/>
-            <w:r>
-              <w:rPr>
-                <w:lang w:val="en-US"/>
-              </w:rPr>
-              <w:t xml:space="preserve">, </w:t>
-            </w:r>
-            <w:proofErr w:type="spellStart"/>
-            <w:r>
-              <w:rPr>
-                <w:lang w:val="en-US"/>
-              </w:rPr>
-              <w:t>id_hotel</w:t>
-            </w:r>
-            <w:proofErr w:type="spellEnd"/>
-            <w:r>
-              <w:rPr>
-                <w:lang w:val="en-US"/>
-              </w:rPr>
-              <w:t xml:space="preserve">, </w:t>
-            </w:r>
-            <w:proofErr w:type="spellStart"/>
-            <w:r>
-              <w:rPr>
-                <w:lang w:val="en-US"/>
-              </w:rPr>
-              <w:t>id_price</w:t>
-            </w:r>
-            <w:proofErr w:type="spellEnd"/>
-            <w:r>
-              <w:rPr>
-                <w:lang w:val="en-US"/>
-              </w:rPr>
-              <w:t xml:space="preserve">, </w:t>
-            </w:r>
-            <w:proofErr w:type="spellStart"/>
-            <w:r>
-              <w:rPr>
-                <w:lang w:val="en-US"/>
-              </w:rPr>
-              <w:t>tour_group</w:t>
-            </w:r>
-            <w:proofErr w:type="spellEnd"/>
-            <w:r>
-              <w:rPr>
-                <w:lang w:val="en-US"/>
-              </w:rPr>
-              <w:t xml:space="preserve">) </w:t>
-            </w:r>
-            <w:r>
-              <w:rPr>
-                <w:lang w:val="en-US"/>
-              </w:rPr>
-              <w:lastRenderedPageBreak/>
-              <w:t>VALUES (2,'1 week',</w:t>
+              <w:t>) VALUES (2,'1 week',</w:t>
             </w:r>
           </w:p>
           <w:p>
@@ -6683,7 +6690,7 @@
 </file>
 
 <file path=word/numbering.xml><?xml version="1.0" encoding="utf-8"?>
-<w:numbering xmlns:wpc="http://schemas.microsoft.com/office/word/2010/wordprocessingCanvas" xmlns:cx="http://schemas.microsoft.com/office/drawing/2014/chartex" xmlns:mc="http://schemas.openxmlformats.org/markup-compatibility/2006" xmlns:o="urn:schemas-microsoft-com:office:office" xmlns:r="http://schemas.openxmlformats.org/officeDocument/2006/relationships" xmlns:m="http://schemas.openxmlformats.org/officeDocument/2006/math" xmlns:v="urn:schemas-microsoft-com:vml" xmlns:wp14="http://schemas.microsoft.com/office/word/2010/wordprocessingDrawing" xmlns:wp="http://schemas.openxmlformats.org/drawingml/2006/wordprocessingDrawing" xmlns:w10="urn:schemas-microsoft-com:office:word" xmlns:w="http://schemas.openxmlformats.org/wordprocessingml/2006/main" xmlns:w14="http://schemas.microsoft.com/office/word/2010/wordml" xmlns:w15="http://schemas.microsoft.com/office/word/2012/wordml" xmlns:w16se="http://schemas.microsoft.com/office/word/2015/wordml/symex" xmlns:wpg="http://schemas.microsoft.com/office/word/2010/wordprocessingGroup" xmlns:wpi="http://schemas.microsoft.com/office/word/2010/wordprocessingInk" xmlns:wne="http://schemas.microsoft.com/office/word/2006/wordml" xmlns:wps="http://schemas.microsoft.com/office/word/2010/wordprocessingShape" mc:Ignorable="w14 w15 w16se wp14">
+<w:numbering xmlns:wpc="http://schemas.microsoft.com/office/word/2010/wordprocessingCanvas" xmlns:cx="http://schemas.microsoft.com/office/drawing/2014/chartex" xmlns:cx1="http://schemas.microsoft.com/office/drawing/2015/9/8/chartex" xmlns:mc="http://schemas.openxmlformats.org/markup-compatibility/2006" xmlns:o="urn:schemas-microsoft-com:office:office" xmlns:r="http://schemas.openxmlformats.org/officeDocument/2006/relationships" xmlns:m="http://schemas.openxmlformats.org/officeDocument/2006/math" xmlns:v="urn:schemas-microsoft-com:vml" xmlns:wp14="http://schemas.microsoft.com/office/word/2010/wordprocessingDrawing" xmlns:wp="http://schemas.openxmlformats.org/drawingml/2006/wordprocessingDrawing" xmlns:w10="urn:schemas-microsoft-com:office:word" xmlns:w="http://schemas.openxmlformats.org/wordprocessingml/2006/main" xmlns:w14="http://schemas.microsoft.com/office/word/2010/wordml" xmlns:w15="http://schemas.microsoft.com/office/word/2012/wordml" xmlns:w16se="http://schemas.microsoft.com/office/word/2015/wordml/symex" xmlns:wpg="http://schemas.microsoft.com/office/word/2010/wordprocessingGroup" xmlns:wpi="http://schemas.microsoft.com/office/word/2010/wordprocessingInk" xmlns:wne="http://schemas.microsoft.com/office/word/2006/wordml" xmlns:wps="http://schemas.microsoft.com/office/word/2010/wordprocessingShape" mc:Ignorable="w14 w15 w16se wp14">
   <w:abstractNum w:abstractNumId="0" w15:restartNumberingAfterBreak="0">
     <w:nsid w:val="12784B2E"/>
     <w:multiLevelType w:val="multilevel"/>

--- a/DB2.docx
+++ b/DB2.docx
@@ -1,6 +1,6 @@
 
 <file path=word/document.xml><?xml version="1.0" encoding="utf-8"?>
-<w:document xmlns:wpc="http://schemas.microsoft.com/office/word/2010/wordprocessingCanvas" xmlns:cx="http://schemas.microsoft.com/office/drawing/2014/chartex" xmlns:cx1="http://schemas.microsoft.com/office/drawing/2015/9/8/chartex" xmlns:mc="http://schemas.openxmlformats.org/markup-compatibility/2006" xmlns:o="urn:schemas-microsoft-com:office:office" xmlns:r="http://schemas.openxmlformats.org/officeDocument/2006/relationships" xmlns:m="http://schemas.openxmlformats.org/officeDocument/2006/math" xmlns:v="urn:schemas-microsoft-com:vml" xmlns:wp14="http://schemas.microsoft.com/office/word/2010/wordprocessingDrawing" xmlns:wp="http://schemas.openxmlformats.org/drawingml/2006/wordprocessingDrawing" xmlns:w10="urn:schemas-microsoft-com:office:word" xmlns:w="http://schemas.openxmlformats.org/wordprocessingml/2006/main" xmlns:w14="http://schemas.microsoft.com/office/word/2010/wordml" xmlns:w15="http://schemas.microsoft.com/office/word/2012/wordml" xmlns:w16se="http://schemas.microsoft.com/office/word/2015/wordml/symex" xmlns:wpg="http://schemas.microsoft.com/office/word/2010/wordprocessingGroup" xmlns:wpi="http://schemas.microsoft.com/office/word/2010/wordprocessingInk" xmlns:wne="http://schemas.microsoft.com/office/word/2006/wordml" xmlns:wps="http://schemas.microsoft.com/office/word/2010/wordprocessingShape" mc:Ignorable="w14 w15 w16se wp14">
+<w:document xmlns:wpc="http://schemas.microsoft.com/office/word/2010/wordprocessingCanvas" xmlns:cx="http://schemas.microsoft.com/office/drawing/2014/chartex" xmlns:cx1="http://schemas.microsoft.com/office/drawing/2015/9/8/chartex" xmlns:cx2="http://schemas.microsoft.com/office/drawing/2015/10/21/chartex" xmlns:cx3="http://schemas.microsoft.com/office/drawing/2016/5/9/chartex" xmlns:cx4="http://schemas.microsoft.com/office/drawing/2016/5/10/chartex" xmlns:cx5="http://schemas.microsoft.com/office/drawing/2016/5/11/chartex" xmlns:mc="http://schemas.openxmlformats.org/markup-compatibility/2006" xmlns:o="urn:schemas-microsoft-com:office:office" xmlns:r="http://schemas.openxmlformats.org/officeDocument/2006/relationships" xmlns:m="http://schemas.openxmlformats.org/officeDocument/2006/math" xmlns:v="urn:schemas-microsoft-com:vml" xmlns:wp14="http://schemas.microsoft.com/office/word/2010/wordprocessingDrawing" xmlns:wp="http://schemas.openxmlformats.org/drawingml/2006/wordprocessingDrawing" xmlns:w10="urn:schemas-microsoft-com:office:word" xmlns:w="http://schemas.openxmlformats.org/wordprocessingml/2006/main" xmlns:w14="http://schemas.microsoft.com/office/word/2010/wordml" xmlns:w15="http://schemas.microsoft.com/office/word/2012/wordml" xmlns:w16se="http://schemas.microsoft.com/office/word/2015/wordml/symex" xmlns:wpg="http://schemas.microsoft.com/office/word/2010/wordprocessingGroup" xmlns:wpi="http://schemas.microsoft.com/office/word/2010/wordprocessingInk" xmlns:wne="http://schemas.microsoft.com/office/word/2006/wordml" xmlns:wps="http://schemas.microsoft.com/office/word/2010/wordprocessingShape" mc:Ignorable="w14 w15 w16se wp14">
   <w:body>
     <w:p>
       <w:pPr>
@@ -1128,21 +1128,7 @@
               <w:rPr>
                 <w:lang w:val="en-US"/>
               </w:rPr>
-              <w:t xml:space="preserve"> </w:t>
-            </w:r>
-            <w:proofErr w:type="gramStart"/>
-            <w:r>
-              <w:rPr>
-                <w:lang w:val="en-US"/>
-              </w:rPr>
-              <w:t>varchar(</w:t>
-            </w:r>
-            <w:proofErr w:type="gramEnd"/>
-            <w:r>
-              <w:rPr>
-                <w:lang w:val="en-US"/>
-              </w:rPr>
-              <w:t>30) not null</w:t>
+              <w:t xml:space="preserve"> varchar(30) not null</w:t>
             </w:r>
           </w:p>
           <w:p>
@@ -1220,21 +1206,7 @@
               <w:rPr>
                 <w:lang w:val="en-US"/>
               </w:rPr>
-              <w:t xml:space="preserve"> </w:t>
-            </w:r>
-            <w:proofErr w:type="gramStart"/>
-            <w:r>
-              <w:rPr>
-                <w:lang w:val="en-US"/>
-              </w:rPr>
-              <w:t>varchar(</w:t>
-            </w:r>
-            <w:proofErr w:type="gramEnd"/>
-            <w:r>
-              <w:rPr>
-                <w:lang w:val="en-US"/>
-              </w:rPr>
-              <w:t>30) not null,</w:t>
+              <w:t xml:space="preserve"> varchar(30) not null,</w:t>
             </w:r>
           </w:p>
           <w:p>
@@ -1276,21 +1248,7 @@
               <w:rPr>
                 <w:lang w:val="en-US"/>
               </w:rPr>
-              <w:t xml:space="preserve">language </w:t>
-            </w:r>
-            <w:proofErr w:type="gramStart"/>
-            <w:r>
-              <w:rPr>
-                <w:lang w:val="en-US"/>
-              </w:rPr>
-              <w:t>varchar(</w:t>
-            </w:r>
-            <w:proofErr w:type="gramEnd"/>
-            <w:r>
-              <w:rPr>
-                <w:lang w:val="en-US"/>
-              </w:rPr>
-              <w:t>30) not null</w:t>
+              <w:t>language varchar(30) not null</w:t>
             </w:r>
           </w:p>
           <w:p>
@@ -1382,77 +1340,35 @@
               <w:rPr>
                 <w:lang w:val="en-US"/>
               </w:rPr>
-              <w:t xml:space="preserve"> </w:t>
-            </w:r>
-            <w:proofErr w:type="gramStart"/>
-            <w:r>
-              <w:rPr>
-                <w:lang w:val="en-US"/>
-              </w:rPr>
-              <w:t>varchar(</w:t>
-            </w:r>
-            <w:proofErr w:type="gramEnd"/>
-            <w:r>
-              <w:rPr>
-                <w:lang w:val="en-US"/>
-              </w:rPr>
-              <w:t>30) not null,</w:t>
-            </w:r>
-          </w:p>
-          <w:p>
-            <w:pPr>
-              <w:pStyle w:val="a5"/>
-              <w:rPr>
-                <w:lang w:val="en-US"/>
-              </w:rPr>
-            </w:pPr>
-            <w:r>
-              <w:rPr>
-                <w:lang w:val="en-US"/>
-              </w:rPr>
-              <w:t xml:space="preserve">climate </w:t>
-            </w:r>
-            <w:proofErr w:type="gramStart"/>
-            <w:r>
-              <w:rPr>
-                <w:lang w:val="en-US"/>
-              </w:rPr>
-              <w:t>varchar(</w:t>
-            </w:r>
-            <w:proofErr w:type="gramEnd"/>
-            <w:r>
-              <w:rPr>
-                <w:lang w:val="en-US"/>
-              </w:rPr>
-              <w:t>30) not null,</w:t>
-            </w:r>
-          </w:p>
-          <w:p>
-            <w:pPr>
-              <w:pStyle w:val="a5"/>
-              <w:rPr>
-                <w:lang w:val="en-US"/>
-              </w:rPr>
-            </w:pPr>
-            <w:r>
-              <w:rPr>
-                <w:lang w:val="en-US"/>
-              </w:rPr>
-              <w:t xml:space="preserve">weather </w:t>
-            </w:r>
-            <w:proofErr w:type="gramStart"/>
-            <w:r>
-              <w:rPr>
-                <w:lang w:val="en-US"/>
-              </w:rPr>
-              <w:t>varchar(</w:t>
-            </w:r>
-            <w:proofErr w:type="gramEnd"/>
-            <w:r>
-              <w:rPr>
-                <w:lang w:val="en-US"/>
-              </w:rPr>
-              <w:t>30) not null</w:t>
+              <w:t xml:space="preserve"> varchar(30) not null,</w:t>
+            </w:r>
+          </w:p>
+          <w:p>
+            <w:pPr>
+              <w:pStyle w:val="a5"/>
+              <w:rPr>
+                <w:lang w:val="en-US"/>
+              </w:rPr>
+            </w:pPr>
+            <w:r>
+              <w:rPr>
+                <w:lang w:val="en-US"/>
+              </w:rPr>
+              <w:t>climate varchar(30) not null,</w:t>
+            </w:r>
+          </w:p>
+          <w:p>
+            <w:pPr>
+              <w:pStyle w:val="a5"/>
+              <w:rPr>
+                <w:lang w:val="en-US"/>
+              </w:rPr>
+            </w:pPr>
+            <w:r>
+              <w:rPr>
+                <w:lang w:val="en-US"/>
+              </w:rPr>
+              <w:t>weather varchar(30) not null</w:t>
             </w:r>
           </w:p>
           <w:p>
@@ -1721,21 +1637,291 @@
               <w:rPr>
                 <w:lang w:val="en-US"/>
               </w:rPr>
+              <w:t xml:space="preserve"> varchar(30) not null</w:t>
+            </w:r>
+          </w:p>
+          <w:p>
+            <w:pPr>
+              <w:pStyle w:val="a5"/>
+              <w:rPr>
+                <w:lang w:val="en-US"/>
+              </w:rPr>
+            </w:pPr>
+            <w:r>
+              <w:rPr>
+                <w:lang w:val="en-US"/>
+              </w:rPr>
+              <w:t>);</w:t>
+            </w:r>
+          </w:p>
+          <w:p>
+            <w:pPr>
+              <w:pStyle w:val="a5"/>
+              <w:rPr>
+                <w:lang w:val="en-US"/>
+              </w:rPr>
+            </w:pPr>
+            <w:r>
+              <w:rPr>
+                <w:lang w:val="en-US"/>
+              </w:rPr>
+              <w:t>create table tour (</w:t>
+            </w:r>
+          </w:p>
+          <w:p>
+            <w:pPr>
+              <w:pStyle w:val="a5"/>
+              <w:rPr>
+                <w:lang w:val="en-US"/>
+              </w:rPr>
+            </w:pPr>
+            <w:r>
+              <w:rPr>
+                <w:lang w:val="en-US"/>
+              </w:rPr>
+              <w:t xml:space="preserve">id </w:t>
+            </w:r>
+            <w:proofErr w:type="spellStart"/>
+            <w:r>
+              <w:rPr>
+                <w:lang w:val="en-US"/>
+              </w:rPr>
+              <w:t>int</w:t>
+            </w:r>
+            <w:proofErr w:type="spellEnd"/>
+            <w:r>
+              <w:rPr>
+                <w:lang w:val="en-US"/>
+              </w:rPr>
+              <w:t xml:space="preserve"> primary key,</w:t>
+            </w:r>
+          </w:p>
+          <w:p>
+            <w:pPr>
+              <w:pStyle w:val="a5"/>
+              <w:rPr>
+                <w:lang w:val="en-US"/>
+              </w:rPr>
+            </w:pPr>
+            <w:proofErr w:type="spellStart"/>
+            <w:r>
+              <w:rPr>
+                <w:lang w:val="en-US"/>
+              </w:rPr>
+              <w:t>time_tour</w:t>
+            </w:r>
+            <w:proofErr w:type="spellEnd"/>
+            <w:r>
+              <w:rPr>
+                <w:lang w:val="en-US"/>
+              </w:rPr>
+              <w:t xml:space="preserve"> varchar(30) not null,</w:t>
+            </w:r>
+          </w:p>
+          <w:p>
+            <w:pPr>
+              <w:pStyle w:val="a5"/>
+              <w:rPr>
+                <w:lang w:val="en-US"/>
+              </w:rPr>
+            </w:pPr>
+            <w:proofErr w:type="spellStart"/>
+            <w:r>
+              <w:rPr>
+                <w:lang w:val="en-US"/>
+              </w:rPr>
+              <w:t>id_kurort</w:t>
+            </w:r>
+            <w:proofErr w:type="spellEnd"/>
+            <w:r>
+              <w:rPr>
+                <w:lang w:val="en-US"/>
+              </w:rPr>
               <w:t xml:space="preserve"> </w:t>
             </w:r>
-            <w:proofErr w:type="gramStart"/>
-            <w:r>
-              <w:rPr>
-                <w:lang w:val="en-US"/>
-              </w:rPr>
-              <w:t>varchar(</w:t>
-            </w:r>
-            <w:proofErr w:type="gramEnd"/>
-            <w:r>
-              <w:rPr>
-                <w:lang w:val="en-US"/>
-              </w:rPr>
-              <w:t>30) not null</w:t>
+            <w:proofErr w:type="spellStart"/>
+            <w:r>
+              <w:rPr>
+                <w:lang w:val="en-US"/>
+              </w:rPr>
+              <w:t>int</w:t>
+            </w:r>
+            <w:proofErr w:type="spellEnd"/>
+            <w:r>
+              <w:rPr>
+                <w:lang w:val="en-US"/>
+              </w:rPr>
+              <w:t xml:space="preserve"> not null,</w:t>
+            </w:r>
+          </w:p>
+          <w:p>
+            <w:pPr>
+              <w:pStyle w:val="a5"/>
+              <w:rPr>
+                <w:lang w:val="en-US"/>
+              </w:rPr>
+            </w:pPr>
+            <w:r>
+              <w:rPr>
+                <w:lang w:val="en-US"/>
+              </w:rPr>
+              <w:t>FOREIGN KEY (</w:t>
+            </w:r>
+            <w:proofErr w:type="spellStart"/>
+            <w:r>
+              <w:rPr>
+                <w:lang w:val="en-US"/>
+              </w:rPr>
+              <w:t>id_kurort</w:t>
+            </w:r>
+            <w:proofErr w:type="spellEnd"/>
+            <w:r>
+              <w:rPr>
+                <w:lang w:val="en-US"/>
+              </w:rPr>
+              <w:t xml:space="preserve">) REFERENCES </w:t>
+            </w:r>
+            <w:proofErr w:type="spellStart"/>
+            <w:r>
+              <w:rPr>
+                <w:lang w:val="en-US"/>
+              </w:rPr>
+              <w:t>kurort</w:t>
+            </w:r>
+            <w:proofErr w:type="spellEnd"/>
+            <w:r>
+              <w:rPr>
+                <w:lang w:val="en-US"/>
+              </w:rPr>
+              <w:t>(id),</w:t>
+            </w:r>
+          </w:p>
+          <w:p>
+            <w:pPr>
+              <w:pStyle w:val="a5"/>
+              <w:rPr>
+                <w:lang w:val="en-US"/>
+              </w:rPr>
+            </w:pPr>
+            <w:proofErr w:type="spellStart"/>
+            <w:r>
+              <w:rPr>
+                <w:lang w:val="en-US"/>
+              </w:rPr>
+              <w:t>id_hotel</w:t>
+            </w:r>
+            <w:proofErr w:type="spellEnd"/>
+            <w:r>
+              <w:rPr>
+                <w:lang w:val="en-US"/>
+              </w:rPr>
+              <w:t xml:space="preserve"> </w:t>
+            </w:r>
+            <w:proofErr w:type="spellStart"/>
+            <w:r>
+              <w:rPr>
+                <w:lang w:val="en-US"/>
+              </w:rPr>
+              <w:t>int</w:t>
+            </w:r>
+            <w:proofErr w:type="spellEnd"/>
+            <w:r>
+              <w:rPr>
+                <w:lang w:val="en-US"/>
+              </w:rPr>
+              <w:t xml:space="preserve"> not null,</w:t>
+            </w:r>
+          </w:p>
+          <w:p>
+            <w:pPr>
+              <w:pStyle w:val="a5"/>
+              <w:rPr>
+                <w:lang w:val="en-US"/>
+              </w:rPr>
+            </w:pPr>
+            <w:r>
+              <w:rPr>
+                <w:lang w:val="en-US"/>
+              </w:rPr>
+              <w:t>FOREIGN KEY (</w:t>
+            </w:r>
+            <w:proofErr w:type="spellStart"/>
+            <w:r>
+              <w:rPr>
+                <w:lang w:val="en-US"/>
+              </w:rPr>
+              <w:t>id_hotel</w:t>
+            </w:r>
+            <w:proofErr w:type="spellEnd"/>
+            <w:r>
+              <w:rPr>
+                <w:lang w:val="en-US"/>
+              </w:rPr>
+              <w:t>) REFERENCES hotel(id),</w:t>
+            </w:r>
+          </w:p>
+          <w:p>
+            <w:pPr>
+              <w:pStyle w:val="a5"/>
+              <w:rPr>
+                <w:lang w:val="en-US"/>
+              </w:rPr>
+            </w:pPr>
+            <w:proofErr w:type="spellStart"/>
+            <w:r>
+              <w:rPr>
+                <w:lang w:val="en-US"/>
+              </w:rPr>
+              <w:t>id_price</w:t>
+            </w:r>
+            <w:proofErr w:type="spellEnd"/>
+            <w:r>
+              <w:rPr>
+                <w:lang w:val="en-US"/>
+              </w:rPr>
+              <w:t xml:space="preserve"> </w:t>
+            </w:r>
+            <w:proofErr w:type="spellStart"/>
+            <w:r>
+              <w:rPr>
+                <w:lang w:val="en-US"/>
+              </w:rPr>
+              <w:t>int</w:t>
+            </w:r>
+            <w:proofErr w:type="spellEnd"/>
+            <w:r>
+              <w:rPr>
+                <w:lang w:val="en-US"/>
+              </w:rPr>
+              <w:t xml:space="preserve"> not null,</w:t>
+            </w:r>
+          </w:p>
+          <w:p>
+            <w:pPr>
+              <w:pStyle w:val="a5"/>
+              <w:rPr>
+                <w:lang w:val="en-US"/>
+              </w:rPr>
+            </w:pPr>
+            <w:r>
+              <w:rPr>
+                <w:lang w:val="en-US"/>
+              </w:rPr>
+              <w:t>FOREIGN KEY (</w:t>
+            </w:r>
+            <w:proofErr w:type="spellStart"/>
+            <w:r>
+              <w:rPr>
+                <w:lang w:val="en-US"/>
+              </w:rPr>
+              <w:t>id_price</w:t>
+            </w:r>
+            <w:proofErr w:type="spellEnd"/>
+            <w:r>
+              <w:rPr>
+                <w:lang w:val="en-US"/>
+              </w:rPr>
+              <w:t>) REFERENCES price(id)</w:t>
             </w:r>
           </w:p>
           <w:p>
@@ -1763,7 +1949,319 @@
               <w:rPr>
                 <w:lang w:val="en-US"/>
               </w:rPr>
-              <w:t>create table tour (</w:t>
+              <w:t>create table trip (</w:t>
+            </w:r>
+          </w:p>
+          <w:p>
+            <w:pPr>
+              <w:pStyle w:val="a5"/>
+              <w:rPr>
+                <w:lang w:val="en-US"/>
+              </w:rPr>
+            </w:pPr>
+            <w:proofErr w:type="spellStart"/>
+            <w:r>
+              <w:rPr>
+                <w:lang w:val="en-US"/>
+              </w:rPr>
+              <w:t>id_client</w:t>
+            </w:r>
+            <w:proofErr w:type="spellEnd"/>
+            <w:r>
+              <w:rPr>
+                <w:lang w:val="en-US"/>
+              </w:rPr>
+              <w:t xml:space="preserve"> </w:t>
+            </w:r>
+            <w:proofErr w:type="spellStart"/>
+            <w:r>
+              <w:rPr>
+                <w:lang w:val="en-US"/>
+              </w:rPr>
+              <w:t>int</w:t>
+            </w:r>
+            <w:proofErr w:type="spellEnd"/>
+            <w:r>
+              <w:rPr>
+                <w:lang w:val="en-US"/>
+              </w:rPr>
+              <w:t xml:space="preserve"> not null,</w:t>
+            </w:r>
+          </w:p>
+          <w:p>
+            <w:pPr>
+              <w:pStyle w:val="a5"/>
+              <w:rPr>
+                <w:lang w:val="en-US"/>
+              </w:rPr>
+            </w:pPr>
+            <w:r>
+              <w:rPr>
+                <w:lang w:val="en-US"/>
+              </w:rPr>
+              <w:t>FOREIGN KEY (</w:t>
+            </w:r>
+            <w:proofErr w:type="spellStart"/>
+            <w:r>
+              <w:rPr>
+                <w:lang w:val="en-US"/>
+              </w:rPr>
+              <w:t>id_client</w:t>
+            </w:r>
+            <w:proofErr w:type="spellEnd"/>
+            <w:r>
+              <w:rPr>
+                <w:lang w:val="en-US"/>
+              </w:rPr>
+              <w:t>) REFERENCES client(</w:t>
+            </w:r>
+            <w:proofErr w:type="spellStart"/>
+            <w:r>
+              <w:rPr>
+                <w:lang w:val="en-US"/>
+              </w:rPr>
+              <w:t>pasport_id</w:t>
+            </w:r>
+            <w:proofErr w:type="spellEnd"/>
+            <w:r>
+              <w:rPr>
+                <w:lang w:val="en-US"/>
+              </w:rPr>
+              <w:t>),</w:t>
+            </w:r>
+          </w:p>
+          <w:p>
+            <w:pPr>
+              <w:pStyle w:val="a5"/>
+              <w:rPr>
+                <w:lang w:val="en-US"/>
+              </w:rPr>
+            </w:pPr>
+            <w:proofErr w:type="spellStart"/>
+            <w:r>
+              <w:rPr>
+                <w:lang w:val="en-US"/>
+              </w:rPr>
+              <w:t>id_insurance</w:t>
+            </w:r>
+            <w:proofErr w:type="spellEnd"/>
+            <w:r>
+              <w:rPr>
+                <w:lang w:val="en-US"/>
+              </w:rPr>
+              <w:t xml:space="preserve"> </w:t>
+            </w:r>
+            <w:proofErr w:type="spellStart"/>
+            <w:r>
+              <w:rPr>
+                <w:lang w:val="en-US"/>
+              </w:rPr>
+              <w:t>int</w:t>
+            </w:r>
+            <w:proofErr w:type="spellEnd"/>
+            <w:r>
+              <w:rPr>
+                <w:lang w:val="en-US"/>
+              </w:rPr>
+              <w:t xml:space="preserve"> not null,</w:t>
+            </w:r>
+          </w:p>
+          <w:p>
+            <w:pPr>
+              <w:pStyle w:val="a5"/>
+              <w:rPr>
+                <w:lang w:val="en-US"/>
+              </w:rPr>
+            </w:pPr>
+            <w:r>
+              <w:rPr>
+                <w:lang w:val="en-US"/>
+              </w:rPr>
+              <w:t>FOREIGN KEY (</w:t>
+            </w:r>
+            <w:proofErr w:type="spellStart"/>
+            <w:r>
+              <w:rPr>
+                <w:lang w:val="en-US"/>
+              </w:rPr>
+              <w:t>id_client</w:t>
+            </w:r>
+            <w:proofErr w:type="spellEnd"/>
+            <w:r>
+              <w:rPr>
+                <w:lang w:val="en-US"/>
+              </w:rPr>
+              <w:t>) REFERENCES insurance(id),</w:t>
+            </w:r>
+          </w:p>
+          <w:p>
+            <w:pPr>
+              <w:pStyle w:val="a5"/>
+              <w:rPr>
+                <w:lang w:val="en-US"/>
+              </w:rPr>
+            </w:pPr>
+            <w:proofErr w:type="spellStart"/>
+            <w:r>
+              <w:rPr>
+                <w:lang w:val="en-US"/>
+              </w:rPr>
+              <w:t>id_tour</w:t>
+            </w:r>
+            <w:proofErr w:type="spellEnd"/>
+            <w:r>
+              <w:rPr>
+                <w:lang w:val="en-US"/>
+              </w:rPr>
+              <w:t xml:space="preserve"> </w:t>
+            </w:r>
+            <w:proofErr w:type="spellStart"/>
+            <w:r>
+              <w:rPr>
+                <w:lang w:val="en-US"/>
+              </w:rPr>
+              <w:t>int</w:t>
+            </w:r>
+            <w:proofErr w:type="spellEnd"/>
+            <w:r>
+              <w:rPr>
+                <w:lang w:val="en-US"/>
+              </w:rPr>
+              <w:t xml:space="preserve"> not null,</w:t>
+            </w:r>
+          </w:p>
+          <w:p>
+            <w:pPr>
+              <w:pStyle w:val="a5"/>
+              <w:rPr>
+                <w:lang w:val="en-US"/>
+              </w:rPr>
+            </w:pPr>
+            <w:r>
+              <w:rPr>
+                <w:lang w:val="en-US"/>
+              </w:rPr>
+              <w:t>FOREIGN KEY (</w:t>
+            </w:r>
+            <w:proofErr w:type="spellStart"/>
+            <w:r>
+              <w:rPr>
+                <w:lang w:val="en-US"/>
+              </w:rPr>
+              <w:t>id_client</w:t>
+            </w:r>
+            <w:proofErr w:type="spellEnd"/>
+            <w:r>
+              <w:rPr>
+                <w:lang w:val="en-US"/>
+              </w:rPr>
+              <w:t>) REFERENCES tour(id),</w:t>
+            </w:r>
+          </w:p>
+          <w:p>
+            <w:pPr>
+              <w:pStyle w:val="a5"/>
+              <w:rPr>
+                <w:lang w:val="en-US"/>
+              </w:rPr>
+            </w:pPr>
+            <w:proofErr w:type="spellStart"/>
+            <w:r>
+              <w:rPr>
+                <w:lang w:val="en-US"/>
+              </w:rPr>
+              <w:t>id_place_of_interest</w:t>
+            </w:r>
+            <w:proofErr w:type="spellEnd"/>
+            <w:r>
+              <w:rPr>
+                <w:lang w:val="en-US"/>
+              </w:rPr>
+              <w:t xml:space="preserve"> </w:t>
+            </w:r>
+            <w:proofErr w:type="spellStart"/>
+            <w:r>
+              <w:rPr>
+                <w:lang w:val="en-US"/>
+              </w:rPr>
+              <w:t>int</w:t>
+            </w:r>
+            <w:proofErr w:type="spellEnd"/>
+            <w:r>
+              <w:rPr>
+                <w:lang w:val="en-US"/>
+              </w:rPr>
+              <w:t xml:space="preserve"> not null,</w:t>
+            </w:r>
+          </w:p>
+          <w:p>
+            <w:pPr>
+              <w:pStyle w:val="a5"/>
+              <w:rPr>
+                <w:lang w:val="en-US"/>
+              </w:rPr>
+            </w:pPr>
+            <w:r>
+              <w:rPr>
+                <w:lang w:val="en-US"/>
+              </w:rPr>
+              <w:t>FOREIGN KEY (</w:t>
+            </w:r>
+            <w:proofErr w:type="spellStart"/>
+            <w:r>
+              <w:rPr>
+                <w:lang w:val="en-US"/>
+              </w:rPr>
+              <w:t>id_client</w:t>
+            </w:r>
+            <w:proofErr w:type="spellEnd"/>
+            <w:r>
+              <w:rPr>
+                <w:lang w:val="en-US"/>
+              </w:rPr>
+              <w:t xml:space="preserve">) REFERENCES </w:t>
+            </w:r>
+            <w:proofErr w:type="spellStart"/>
+            <w:r>
+              <w:rPr>
+                <w:lang w:val="en-US"/>
+              </w:rPr>
+              <w:t>place_of_interest</w:t>
+            </w:r>
+            <w:proofErr w:type="spellEnd"/>
+            <w:r>
+              <w:rPr>
+                <w:lang w:val="en-US"/>
+              </w:rPr>
+              <w:t>(id)</w:t>
+            </w:r>
+          </w:p>
+          <w:p>
+            <w:pPr>
+              <w:pStyle w:val="a5"/>
+              <w:rPr>
+                <w:lang w:val="en-US"/>
+              </w:rPr>
+            </w:pPr>
+            <w:r>
+              <w:rPr>
+                <w:lang w:val="en-US"/>
+              </w:rPr>
+              <w:t>);</w:t>
+            </w:r>
+          </w:p>
+          <w:p>
+            <w:pPr>
+              <w:pStyle w:val="a5"/>
+              <w:rPr>
+                <w:lang w:val="en-US"/>
+              </w:rPr>
+            </w:pPr>
+            <w:r>
+              <w:rPr>
+                <w:lang w:val="en-US"/>
+              </w:rPr>
+              <w:t>create table insurance (</w:t>
             </w:r>
           </w:p>
           <w:p>
@@ -1806,7 +2304,29 @@
               <w:rPr>
                 <w:lang w:val="en-US"/>
               </w:rPr>
-              <w:t>time_tour</w:t>
+              <w:t>insurance_cases</w:t>
+            </w:r>
+            <w:proofErr w:type="spellEnd"/>
+            <w:r>
+              <w:rPr>
+                <w:lang w:val="en-US"/>
+              </w:rPr>
+              <w:t xml:space="preserve"> varchar(30) not null,</w:t>
+            </w:r>
+          </w:p>
+          <w:p>
+            <w:pPr>
+              <w:pStyle w:val="a5"/>
+              <w:rPr>
+                <w:lang w:val="en-US"/>
+              </w:rPr>
+            </w:pPr>
+            <w:proofErr w:type="spellStart"/>
+            <w:r>
+              <w:rPr>
+                <w:lang w:val="en-US"/>
+              </w:rPr>
+              <w:t>insurance_price</w:t>
             </w:r>
             <w:proofErr w:type="spellEnd"/>
             <w:r>
@@ -1815,42 +2335,6 @@
               </w:rPr>
               <w:t xml:space="preserve"> </w:t>
             </w:r>
-            <w:proofErr w:type="gramStart"/>
-            <w:r>
-              <w:rPr>
-                <w:lang w:val="en-US"/>
-              </w:rPr>
-              <w:t>varchar(</w:t>
-            </w:r>
-            <w:proofErr w:type="gramEnd"/>
-            <w:r>
-              <w:rPr>
-                <w:lang w:val="en-US"/>
-              </w:rPr>
-              <w:t>30) not null,</w:t>
-            </w:r>
-          </w:p>
-          <w:p>
-            <w:pPr>
-              <w:pStyle w:val="a5"/>
-              <w:rPr>
-                <w:lang w:val="en-US"/>
-              </w:rPr>
-            </w:pPr>
-            <w:proofErr w:type="spellStart"/>
-            <w:r>
-              <w:rPr>
-                <w:lang w:val="en-US"/>
-              </w:rPr>
-              <w:t>id_kurort</w:t>
-            </w:r>
-            <w:proofErr w:type="spellEnd"/>
-            <w:r>
-              <w:rPr>
-                <w:lang w:val="en-US"/>
-              </w:rPr>
-              <w:t xml:space="preserve"> </w:t>
-            </w:r>
             <w:proofErr w:type="spellStart"/>
             <w:r>
               <w:rPr>
@@ -1863,177 +2347,7 @@
               <w:rPr>
                 <w:lang w:val="en-US"/>
               </w:rPr>
-              <w:t xml:space="preserve"> not null,</w:t>
-            </w:r>
-          </w:p>
-          <w:p>
-            <w:pPr>
-              <w:pStyle w:val="a5"/>
-              <w:rPr>
-                <w:lang w:val="en-US"/>
-              </w:rPr>
-            </w:pPr>
-            <w:r>
-              <w:rPr>
-                <w:lang w:val="en-US"/>
-              </w:rPr>
-              <w:t>FOREIGN KEY (</w:t>
-            </w:r>
-            <w:proofErr w:type="spellStart"/>
-            <w:r>
-              <w:rPr>
-                <w:lang w:val="en-US"/>
-              </w:rPr>
-              <w:t>id_kurort</w:t>
-            </w:r>
-            <w:proofErr w:type="spellEnd"/>
-            <w:r>
-              <w:rPr>
-                <w:lang w:val="en-US"/>
-              </w:rPr>
-              <w:t xml:space="preserve">) REFERENCES </w:t>
-            </w:r>
-            <w:proofErr w:type="spellStart"/>
-            <w:r>
-              <w:rPr>
-                <w:lang w:val="en-US"/>
-              </w:rPr>
-              <w:t>kurort</w:t>
-            </w:r>
-            <w:proofErr w:type="spellEnd"/>
-            <w:r>
-              <w:rPr>
-                <w:lang w:val="en-US"/>
-              </w:rPr>
-              <w:t>(id),</w:t>
-            </w:r>
-          </w:p>
-          <w:p>
-            <w:pPr>
-              <w:pStyle w:val="a5"/>
-              <w:rPr>
-                <w:lang w:val="en-US"/>
-              </w:rPr>
-            </w:pPr>
-            <w:proofErr w:type="spellStart"/>
-            <w:r>
-              <w:rPr>
-                <w:lang w:val="en-US"/>
-              </w:rPr>
-              <w:t>id_hotel</w:t>
-            </w:r>
-            <w:proofErr w:type="spellEnd"/>
-            <w:r>
-              <w:rPr>
-                <w:lang w:val="en-US"/>
-              </w:rPr>
-              <w:t xml:space="preserve"> </w:t>
-            </w:r>
-            <w:proofErr w:type="spellStart"/>
-            <w:r>
-              <w:rPr>
-                <w:lang w:val="en-US"/>
-              </w:rPr>
-              <w:t>int</w:t>
-            </w:r>
-            <w:proofErr w:type="spellEnd"/>
-            <w:r>
-              <w:rPr>
-                <w:lang w:val="en-US"/>
-              </w:rPr>
-              <w:t xml:space="preserve"> not null,</w:t>
-            </w:r>
-          </w:p>
-          <w:p>
-            <w:pPr>
-              <w:pStyle w:val="a5"/>
-              <w:rPr>
-                <w:lang w:val="en-US"/>
-              </w:rPr>
-            </w:pPr>
-            <w:r>
-              <w:rPr>
-                <w:lang w:val="en-US"/>
-              </w:rPr>
-              <w:t>FOREIGN KEY (</w:t>
-            </w:r>
-            <w:proofErr w:type="spellStart"/>
-            <w:r>
-              <w:rPr>
-                <w:lang w:val="en-US"/>
-              </w:rPr>
-              <w:t>id_hotel</w:t>
-            </w:r>
-            <w:proofErr w:type="spellEnd"/>
-            <w:r>
-              <w:rPr>
-                <w:lang w:val="en-US"/>
-              </w:rPr>
-              <w:t>) REFERENCES hotel(id),</w:t>
-            </w:r>
-          </w:p>
-          <w:p>
-            <w:pPr>
-              <w:pStyle w:val="a5"/>
-              <w:rPr>
-                <w:lang w:val="en-US"/>
-              </w:rPr>
-            </w:pPr>
-            <w:proofErr w:type="spellStart"/>
-            <w:r>
-              <w:rPr>
-                <w:lang w:val="en-US"/>
-              </w:rPr>
-              <w:t>id_price</w:t>
-            </w:r>
-            <w:proofErr w:type="spellEnd"/>
-            <w:r>
-              <w:rPr>
-                <w:lang w:val="en-US"/>
-              </w:rPr>
-              <w:t xml:space="preserve"> </w:t>
-            </w:r>
-            <w:proofErr w:type="spellStart"/>
-            <w:r>
-              <w:rPr>
-                <w:lang w:val="en-US"/>
-              </w:rPr>
-              <w:t>int</w:t>
-            </w:r>
-            <w:proofErr w:type="spellEnd"/>
-            <w:r>
-              <w:rPr>
-                <w:lang w:val="en-US"/>
-              </w:rPr>
-              <w:t xml:space="preserve"> not null,</w:t>
-            </w:r>
-          </w:p>
-          <w:p>
-            <w:pPr>
-              <w:pStyle w:val="a5"/>
-              <w:rPr>
-                <w:lang w:val="en-US"/>
-              </w:rPr>
-            </w:pPr>
-            <w:r>
-              <w:rPr>
-                <w:lang w:val="en-US"/>
-              </w:rPr>
-              <w:t>FOREIGN KEY (</w:t>
-            </w:r>
-            <w:proofErr w:type="spellStart"/>
-            <w:r>
-              <w:rPr>
-                <w:lang w:val="en-US"/>
-              </w:rPr>
-              <w:t>id_price</w:t>
-            </w:r>
-            <w:proofErr w:type="spellEnd"/>
-            <w:r>
-              <w:rPr>
-                <w:lang w:val="en-US"/>
-              </w:rPr>
-              <w:t>) REFERENCES price(id)</w:t>
+              <w:t xml:space="preserve"> not null</w:t>
             </w:r>
           </w:p>
           <w:p>
@@ -2061,446 +2375,6 @@
               <w:rPr>
                 <w:lang w:val="en-US"/>
               </w:rPr>
-              <w:t>create table trip (</w:t>
-            </w:r>
-          </w:p>
-          <w:p>
-            <w:pPr>
-              <w:pStyle w:val="a5"/>
-              <w:rPr>
-                <w:lang w:val="en-US"/>
-              </w:rPr>
-            </w:pPr>
-            <w:proofErr w:type="spellStart"/>
-            <w:r>
-              <w:rPr>
-                <w:lang w:val="en-US"/>
-              </w:rPr>
-              <w:t>id_client</w:t>
-            </w:r>
-            <w:proofErr w:type="spellEnd"/>
-            <w:r>
-              <w:rPr>
-                <w:lang w:val="en-US"/>
-              </w:rPr>
-              <w:t xml:space="preserve"> </w:t>
-            </w:r>
-            <w:proofErr w:type="spellStart"/>
-            <w:r>
-              <w:rPr>
-                <w:lang w:val="en-US"/>
-              </w:rPr>
-              <w:t>int</w:t>
-            </w:r>
-            <w:proofErr w:type="spellEnd"/>
-            <w:r>
-              <w:rPr>
-                <w:lang w:val="en-US"/>
-              </w:rPr>
-              <w:t xml:space="preserve"> not null,</w:t>
-            </w:r>
-          </w:p>
-          <w:p>
-            <w:pPr>
-              <w:pStyle w:val="a5"/>
-              <w:rPr>
-                <w:lang w:val="en-US"/>
-              </w:rPr>
-            </w:pPr>
-            <w:r>
-              <w:rPr>
-                <w:lang w:val="en-US"/>
-              </w:rPr>
-              <w:t>FOREIGN KEY (</w:t>
-            </w:r>
-            <w:proofErr w:type="spellStart"/>
-            <w:r>
-              <w:rPr>
-                <w:lang w:val="en-US"/>
-              </w:rPr>
-              <w:t>id_client</w:t>
-            </w:r>
-            <w:proofErr w:type="spellEnd"/>
-            <w:r>
-              <w:rPr>
-                <w:lang w:val="en-US"/>
-              </w:rPr>
-              <w:t>) REFERENCES client(</w:t>
-            </w:r>
-            <w:proofErr w:type="spellStart"/>
-            <w:r>
-              <w:rPr>
-                <w:lang w:val="en-US"/>
-              </w:rPr>
-              <w:t>pasport_id</w:t>
-            </w:r>
-            <w:proofErr w:type="spellEnd"/>
-            <w:r>
-              <w:rPr>
-                <w:lang w:val="en-US"/>
-              </w:rPr>
-              <w:t>),</w:t>
-            </w:r>
-          </w:p>
-          <w:p>
-            <w:pPr>
-              <w:pStyle w:val="a5"/>
-              <w:rPr>
-                <w:lang w:val="en-US"/>
-              </w:rPr>
-            </w:pPr>
-            <w:proofErr w:type="spellStart"/>
-            <w:r>
-              <w:rPr>
-                <w:lang w:val="en-US"/>
-              </w:rPr>
-              <w:t>id_insurance</w:t>
-            </w:r>
-            <w:proofErr w:type="spellEnd"/>
-            <w:r>
-              <w:rPr>
-                <w:lang w:val="en-US"/>
-              </w:rPr>
-              <w:t xml:space="preserve"> </w:t>
-            </w:r>
-            <w:proofErr w:type="spellStart"/>
-            <w:r>
-              <w:rPr>
-                <w:lang w:val="en-US"/>
-              </w:rPr>
-              <w:t>int</w:t>
-            </w:r>
-            <w:proofErr w:type="spellEnd"/>
-            <w:r>
-              <w:rPr>
-                <w:lang w:val="en-US"/>
-              </w:rPr>
-              <w:t xml:space="preserve"> not null,</w:t>
-            </w:r>
-          </w:p>
-          <w:p>
-            <w:pPr>
-              <w:pStyle w:val="a5"/>
-              <w:rPr>
-                <w:lang w:val="en-US"/>
-              </w:rPr>
-            </w:pPr>
-            <w:r>
-              <w:rPr>
-                <w:lang w:val="en-US"/>
-              </w:rPr>
-              <w:t>FOREIGN KEY (</w:t>
-            </w:r>
-            <w:proofErr w:type="spellStart"/>
-            <w:r>
-              <w:rPr>
-                <w:lang w:val="en-US"/>
-              </w:rPr>
-              <w:t>id_client</w:t>
-            </w:r>
-            <w:proofErr w:type="spellEnd"/>
-            <w:r>
-              <w:rPr>
-                <w:lang w:val="en-US"/>
-              </w:rPr>
-              <w:t>) REFERENCES insurance(id),</w:t>
-            </w:r>
-          </w:p>
-          <w:p>
-            <w:pPr>
-              <w:pStyle w:val="a5"/>
-              <w:rPr>
-                <w:lang w:val="en-US"/>
-              </w:rPr>
-            </w:pPr>
-            <w:proofErr w:type="spellStart"/>
-            <w:r>
-              <w:rPr>
-                <w:lang w:val="en-US"/>
-              </w:rPr>
-              <w:t>id_tour</w:t>
-            </w:r>
-            <w:proofErr w:type="spellEnd"/>
-            <w:r>
-              <w:rPr>
-                <w:lang w:val="en-US"/>
-              </w:rPr>
-              <w:t xml:space="preserve"> </w:t>
-            </w:r>
-            <w:proofErr w:type="spellStart"/>
-            <w:r>
-              <w:rPr>
-                <w:lang w:val="en-US"/>
-              </w:rPr>
-              <w:t>int</w:t>
-            </w:r>
-            <w:proofErr w:type="spellEnd"/>
-            <w:r>
-              <w:rPr>
-                <w:lang w:val="en-US"/>
-              </w:rPr>
-              <w:t xml:space="preserve"> not null,</w:t>
-            </w:r>
-          </w:p>
-          <w:p>
-            <w:pPr>
-              <w:pStyle w:val="a5"/>
-              <w:rPr>
-                <w:lang w:val="en-US"/>
-              </w:rPr>
-            </w:pPr>
-            <w:r>
-              <w:rPr>
-                <w:lang w:val="en-US"/>
-              </w:rPr>
-              <w:t>FOREIGN KEY (</w:t>
-            </w:r>
-            <w:proofErr w:type="spellStart"/>
-            <w:r>
-              <w:rPr>
-                <w:lang w:val="en-US"/>
-              </w:rPr>
-              <w:t>id_client</w:t>
-            </w:r>
-            <w:proofErr w:type="spellEnd"/>
-            <w:r>
-              <w:rPr>
-                <w:lang w:val="en-US"/>
-              </w:rPr>
-              <w:t>) REFERENCES tour(id),</w:t>
-            </w:r>
-          </w:p>
-          <w:p>
-            <w:pPr>
-              <w:pStyle w:val="a5"/>
-              <w:rPr>
-                <w:lang w:val="en-US"/>
-              </w:rPr>
-            </w:pPr>
-            <w:proofErr w:type="spellStart"/>
-            <w:r>
-              <w:rPr>
-                <w:lang w:val="en-US"/>
-              </w:rPr>
-              <w:t>id_place_of_interest</w:t>
-            </w:r>
-            <w:proofErr w:type="spellEnd"/>
-            <w:r>
-              <w:rPr>
-                <w:lang w:val="en-US"/>
-              </w:rPr>
-              <w:t xml:space="preserve"> </w:t>
-            </w:r>
-            <w:proofErr w:type="spellStart"/>
-            <w:r>
-              <w:rPr>
-                <w:lang w:val="en-US"/>
-              </w:rPr>
-              <w:t>int</w:t>
-            </w:r>
-            <w:proofErr w:type="spellEnd"/>
-            <w:r>
-              <w:rPr>
-                <w:lang w:val="en-US"/>
-              </w:rPr>
-              <w:t xml:space="preserve"> not null,</w:t>
-            </w:r>
-          </w:p>
-          <w:p>
-            <w:pPr>
-              <w:pStyle w:val="a5"/>
-              <w:rPr>
-                <w:lang w:val="en-US"/>
-              </w:rPr>
-            </w:pPr>
-            <w:r>
-              <w:rPr>
-                <w:lang w:val="en-US"/>
-              </w:rPr>
-              <w:t>FOREIGN KEY (</w:t>
-            </w:r>
-            <w:proofErr w:type="spellStart"/>
-            <w:r>
-              <w:rPr>
-                <w:lang w:val="en-US"/>
-              </w:rPr>
-              <w:t>id_client</w:t>
-            </w:r>
-            <w:proofErr w:type="spellEnd"/>
-            <w:r>
-              <w:rPr>
-                <w:lang w:val="en-US"/>
-              </w:rPr>
-              <w:t xml:space="preserve">) REFERENCES </w:t>
-            </w:r>
-            <w:proofErr w:type="spellStart"/>
-            <w:r>
-              <w:rPr>
-                <w:lang w:val="en-US"/>
-              </w:rPr>
-              <w:t>place_of_interest</w:t>
-            </w:r>
-            <w:proofErr w:type="spellEnd"/>
-            <w:r>
-              <w:rPr>
-                <w:lang w:val="en-US"/>
-              </w:rPr>
-              <w:t>(id)</w:t>
-            </w:r>
-          </w:p>
-          <w:p>
-            <w:pPr>
-              <w:pStyle w:val="a5"/>
-              <w:rPr>
-                <w:lang w:val="en-US"/>
-              </w:rPr>
-            </w:pPr>
-            <w:r>
-              <w:rPr>
-                <w:lang w:val="en-US"/>
-              </w:rPr>
-              <w:t>);</w:t>
-            </w:r>
-          </w:p>
-          <w:p>
-            <w:pPr>
-              <w:pStyle w:val="a5"/>
-              <w:rPr>
-                <w:lang w:val="en-US"/>
-              </w:rPr>
-            </w:pPr>
-            <w:r>
-              <w:rPr>
-                <w:lang w:val="en-US"/>
-              </w:rPr>
-              <w:t>create table insurance (</w:t>
-            </w:r>
-          </w:p>
-          <w:p>
-            <w:pPr>
-              <w:pStyle w:val="a5"/>
-              <w:rPr>
-                <w:lang w:val="en-US"/>
-              </w:rPr>
-            </w:pPr>
-            <w:r>
-              <w:rPr>
-                <w:lang w:val="en-US"/>
-              </w:rPr>
-              <w:t xml:space="preserve">id </w:t>
-            </w:r>
-            <w:proofErr w:type="spellStart"/>
-            <w:r>
-              <w:rPr>
-                <w:lang w:val="en-US"/>
-              </w:rPr>
-              <w:t>int</w:t>
-            </w:r>
-            <w:proofErr w:type="spellEnd"/>
-            <w:r>
-              <w:rPr>
-                <w:lang w:val="en-US"/>
-              </w:rPr>
-              <w:t xml:space="preserve"> primary key,</w:t>
-            </w:r>
-          </w:p>
-          <w:p>
-            <w:pPr>
-              <w:pStyle w:val="a5"/>
-              <w:rPr>
-                <w:lang w:val="en-US"/>
-              </w:rPr>
-            </w:pPr>
-            <w:proofErr w:type="spellStart"/>
-            <w:r>
-              <w:rPr>
-                <w:lang w:val="en-US"/>
-              </w:rPr>
-              <w:t>insurance_cases</w:t>
-            </w:r>
-            <w:proofErr w:type="spellEnd"/>
-            <w:r>
-              <w:rPr>
-                <w:lang w:val="en-US"/>
-              </w:rPr>
-              <w:t xml:space="preserve"> </w:t>
-            </w:r>
-            <w:proofErr w:type="gramStart"/>
-            <w:r>
-              <w:rPr>
-                <w:lang w:val="en-US"/>
-              </w:rPr>
-              <w:t>varchar(</w:t>
-            </w:r>
-            <w:proofErr w:type="gramEnd"/>
-            <w:r>
-              <w:rPr>
-                <w:lang w:val="en-US"/>
-              </w:rPr>
-              <w:t>30) not null,</w:t>
-            </w:r>
-          </w:p>
-          <w:p>
-            <w:pPr>
-              <w:pStyle w:val="a5"/>
-              <w:rPr>
-                <w:lang w:val="en-US"/>
-              </w:rPr>
-            </w:pPr>
-            <w:proofErr w:type="spellStart"/>
-            <w:r>
-              <w:rPr>
-                <w:lang w:val="en-US"/>
-              </w:rPr>
-              <w:t>insurance_price</w:t>
-            </w:r>
-            <w:proofErr w:type="spellEnd"/>
-            <w:r>
-              <w:rPr>
-                <w:lang w:val="en-US"/>
-              </w:rPr>
-              <w:t xml:space="preserve"> </w:t>
-            </w:r>
-            <w:proofErr w:type="spellStart"/>
-            <w:r>
-              <w:rPr>
-                <w:lang w:val="en-US"/>
-              </w:rPr>
-              <w:t>int</w:t>
-            </w:r>
-            <w:proofErr w:type="spellEnd"/>
-            <w:r>
-              <w:rPr>
-                <w:lang w:val="en-US"/>
-              </w:rPr>
-              <w:t xml:space="preserve"> not null</w:t>
-            </w:r>
-          </w:p>
-          <w:p>
-            <w:pPr>
-              <w:pStyle w:val="a5"/>
-              <w:rPr>
-                <w:lang w:val="en-US"/>
-              </w:rPr>
-            </w:pPr>
-            <w:r>
-              <w:rPr>
-                <w:lang w:val="en-US"/>
-              </w:rPr>
-              <w:t>);</w:t>
-            </w:r>
-          </w:p>
-          <w:p>
-            <w:pPr>
-              <w:pStyle w:val="a5"/>
-              <w:rPr>
-                <w:lang w:val="en-US"/>
-              </w:rPr>
-            </w:pPr>
-            <w:r>
-              <w:rPr>
-                <w:lang w:val="en-US"/>
-              </w:rPr>
               <w:t>create table client (</w:t>
             </w:r>
           </w:p>
@@ -2515,49 +2389,21 @@
               <w:rPr>
                 <w:lang w:val="en-US"/>
               </w:rPr>
-              <w:t xml:space="preserve">Name </w:t>
-            </w:r>
-            <w:proofErr w:type="gramStart"/>
-            <w:r>
-              <w:rPr>
-                <w:lang w:val="en-US"/>
-              </w:rPr>
-              <w:t>varchar(</w:t>
-            </w:r>
-            <w:proofErr w:type="gramEnd"/>
-            <w:r>
-              <w:rPr>
-                <w:lang w:val="en-US"/>
-              </w:rPr>
-              <w:t>30) not null,</w:t>
-            </w:r>
-          </w:p>
-          <w:p>
-            <w:pPr>
-              <w:pStyle w:val="a5"/>
-              <w:rPr>
-                <w:lang w:val="en-US"/>
-              </w:rPr>
-            </w:pPr>
-            <w:r>
-              <w:rPr>
-                <w:lang w:val="en-US"/>
-              </w:rPr>
-              <w:t xml:space="preserve">Surname </w:t>
-            </w:r>
-            <w:proofErr w:type="gramStart"/>
-            <w:r>
-              <w:rPr>
-                <w:lang w:val="en-US"/>
-              </w:rPr>
-              <w:t>varchar(</w:t>
-            </w:r>
-            <w:proofErr w:type="gramEnd"/>
-            <w:r>
-              <w:rPr>
-                <w:lang w:val="en-US"/>
-              </w:rPr>
-              <w:t>30) not null,</w:t>
+              <w:t>Name varchar(30) not null,</w:t>
+            </w:r>
+          </w:p>
+          <w:p>
+            <w:pPr>
+              <w:pStyle w:val="a5"/>
+              <w:rPr>
+                <w:lang w:val="en-US"/>
+              </w:rPr>
+            </w:pPr>
+            <w:r>
+              <w:rPr>
+                <w:lang w:val="en-US"/>
+              </w:rPr>
+              <w:t>Surname varchar(30) not null,</w:t>
             </w:r>
           </w:p>
           <w:p>
@@ -3462,27 +3308,7 @@
                 <w:kern w:val="0"/>
                 <w:lang w:val="en-US" w:eastAsia="ru-RU"/>
               </w:rPr>
-              <w:t xml:space="preserve"> </w:t>
-            </w:r>
-            <w:proofErr w:type="gramStart"/>
-            <w:r>
-              <w:rPr>
-                <w:rFonts w:eastAsia="Times New Roman"/>
-                <w:color w:val="000000"/>
-                <w:kern w:val="0"/>
-                <w:lang w:val="en-US" w:eastAsia="ru-RU"/>
-              </w:rPr>
-              <w:t>varchar(</w:t>
-            </w:r>
-            <w:proofErr w:type="gramEnd"/>
-            <w:r>
-              <w:rPr>
-                <w:rFonts w:eastAsia="Times New Roman"/>
-                <w:color w:val="000000"/>
-                <w:kern w:val="0"/>
-                <w:lang w:val="en-US" w:eastAsia="ru-RU"/>
-              </w:rPr>
-              <w:t>30);</w:t>
+              <w:t xml:space="preserve"> varchar(30);</w:t>
             </w:r>
           </w:p>
           <w:p>
@@ -3549,6 +3375,8 @@
           <w:lang w:val="en-US" w:eastAsia="ru-RU"/>
         </w:rPr>
       </w:pPr>
+      <w:bookmarkStart w:id="1" w:name="_GoBack"/>
+      <w:bookmarkEnd w:id="1"/>
       <w:r>
         <w:rPr>
           <w:rFonts w:eastAsia="Times New Roman"/>
@@ -3561,10 +3389,18 @@
         </w:rPr>
         <w:lastRenderedPageBreak/>
         <w:drawing>
-          <wp:inline distT="0" distB="0" distL="0" distR="0">
-            <wp:extent cx="6165961" cy="3018790"/>
-            <wp:effectExtent l="0" t="0" r="6350" b="0"/>
-            <wp:docPr id="3" name="Рисунок 3"/>
+          <wp:anchor distT="0" distB="0" distL="114300" distR="114300" simplePos="0" relativeHeight="251658240" behindDoc="0" locked="0" layoutInCell="1" allowOverlap="1">
+            <wp:simplePos x="0" y="0"/>
+            <wp:positionH relativeFrom="margin">
+              <wp:posOffset>-146562</wp:posOffset>
+            </wp:positionH>
+            <wp:positionV relativeFrom="paragraph">
+              <wp:posOffset>492</wp:posOffset>
+            </wp:positionV>
+            <wp:extent cx="6434814" cy="2654490"/>
+            <wp:effectExtent l="0" t="0" r="4445" b="0"/>
+            <wp:wrapSquare wrapText="bothSides"/>
+            <wp:docPr id="4" name="Рисунок 4"/>
             <wp:cNvGraphicFramePr>
               <a:graphicFrameLocks xmlns:a="http://schemas.openxmlformats.org/drawingml/2006/main" noChangeAspect="1"/>
             </wp:cNvGraphicFramePr>
@@ -3593,7 +3429,7 @@
                   <pic:spPr bwMode="auto">
                     <a:xfrm>
                       <a:off x="0" y="0"/>
-                      <a:ext cx="6177890" cy="3024630"/>
+                      <a:ext cx="6434814" cy="2654490"/>
                     </a:xfrm>
                     <a:prstGeom prst="rect">
                       <a:avLst/>
@@ -3606,11 +3442,9 @@
                 </pic:pic>
               </a:graphicData>
             </a:graphic>
-          </wp:inline>
+          </wp:anchor>
         </w:drawing>
       </w:r>
-      <w:bookmarkStart w:id="1" w:name="_GoBack"/>
-      <w:bookmarkEnd w:id="1"/>
     </w:p>
     <w:p>
       <w:pPr>
@@ -4187,27 +4021,21 @@
               <w:rPr>
                 <w:lang w:val="en-US"/>
               </w:rPr>
-              <w:t xml:space="preserve">) VALUES </w:t>
-            </w:r>
+              <w:t>) VALUES (2, 'infectious</w:t>
+            </w:r>
+          </w:p>
+          <w:p>
+            <w:pPr>
+              <w:pStyle w:val="a5"/>
+              <w:rPr>
+                <w:lang w:val="en-US"/>
+              </w:rPr>
+            </w:pPr>
             <w:r>
               <w:rPr>
                 <w:lang w:val="en-US"/>
               </w:rPr>
               <w:lastRenderedPageBreak/>
-              <w:t>(2, 'infectious</w:t>
-            </w:r>
-          </w:p>
-          <w:p>
-            <w:pPr>
-              <w:pStyle w:val="a5"/>
-              <w:rPr>
-                <w:lang w:val="en-US"/>
-              </w:rPr>
-            </w:pPr>
-            <w:r>
-              <w:rPr>
-                <w:lang w:val="en-US"/>
-              </w:rPr>
               <w:t>disease', 100000);</w:t>
             </w:r>
           </w:p>
@@ -4243,21 +4071,7 @@
               <w:rPr>
                 <w:lang w:val="en-US"/>
               </w:rPr>
-              <w:t>number_</w:t>
-            </w:r>
-            <w:proofErr w:type="gramStart"/>
-            <w:r>
-              <w:rPr>
-                <w:lang w:val="en-US"/>
-              </w:rPr>
-              <w:t>phone,pasport</w:t>
-            </w:r>
-            <w:proofErr w:type="gramEnd"/>
-            <w:r>
-              <w:rPr>
-                <w:lang w:val="en-US"/>
-              </w:rPr>
-              <w:t>_id</w:t>
+              <w:t>number_phone,pasport_id</w:t>
             </w:r>
             <w:proofErr w:type="spellEnd"/>
             <w:r>
@@ -4313,21 +4127,7 @@
               <w:rPr>
                 <w:lang w:val="en-US"/>
               </w:rPr>
-              <w:t>number_</w:t>
-            </w:r>
-            <w:proofErr w:type="gramStart"/>
-            <w:r>
-              <w:rPr>
-                <w:lang w:val="en-US"/>
-              </w:rPr>
-              <w:t>phone,pasport</w:t>
-            </w:r>
-            <w:proofErr w:type="gramEnd"/>
-            <w:r>
-              <w:rPr>
-                <w:lang w:val="en-US"/>
-              </w:rPr>
-              <w:t>_id</w:t>
+              <w:t>number_phone,pasport_id</w:t>
             </w:r>
             <w:proofErr w:type="spellEnd"/>
             <w:r>
@@ -4397,21 +4197,7 @@
               <w:rPr>
                 <w:lang w:val="en-US"/>
               </w:rPr>
-              <w:t>number_</w:t>
-            </w:r>
-            <w:proofErr w:type="gramStart"/>
-            <w:r>
-              <w:rPr>
-                <w:lang w:val="en-US"/>
-              </w:rPr>
-              <w:t>phone,pasport</w:t>
-            </w:r>
-            <w:proofErr w:type="gramEnd"/>
-            <w:r>
-              <w:rPr>
-                <w:lang w:val="en-US"/>
-              </w:rPr>
-              <w:t>_id</w:t>
+              <w:t>number_phone,pasport_id</w:t>
             </w:r>
             <w:proofErr w:type="spellEnd"/>
             <w:r>
@@ -4481,21 +4267,7 @@
               <w:rPr>
                 <w:lang w:val="en-US"/>
               </w:rPr>
-              <w:t>number_</w:t>
-            </w:r>
-            <w:proofErr w:type="gramStart"/>
-            <w:r>
-              <w:rPr>
-                <w:lang w:val="en-US"/>
-              </w:rPr>
-              <w:t>phone,pasport</w:t>
-            </w:r>
-            <w:proofErr w:type="gramEnd"/>
-            <w:r>
-              <w:rPr>
-                <w:lang w:val="en-US"/>
-              </w:rPr>
-              <w:t>_id</w:t>
+              <w:t>number_phone,pasport_id</w:t>
             </w:r>
             <w:proofErr w:type="spellEnd"/>
             <w:r>
@@ -4565,21 +4337,7 @@
               <w:rPr>
                 <w:lang w:val="en-US"/>
               </w:rPr>
-              <w:t>number_</w:t>
-            </w:r>
-            <w:proofErr w:type="gramStart"/>
-            <w:r>
-              <w:rPr>
-                <w:lang w:val="en-US"/>
-              </w:rPr>
-              <w:t>phone,pasport</w:t>
-            </w:r>
-            <w:proofErr w:type="gramEnd"/>
-            <w:r>
-              <w:rPr>
-                <w:lang w:val="en-US"/>
-              </w:rPr>
-              <w:t>_id</w:t>
+              <w:t>number_phone,pasport_id</w:t>
             </w:r>
             <w:proofErr w:type="spellEnd"/>
             <w:r>
@@ -4663,21 +4421,7 @@
               <w:rPr>
                 <w:lang w:val="en-US"/>
               </w:rPr>
-              <w:t>number_</w:t>
-            </w:r>
-            <w:proofErr w:type="gramStart"/>
-            <w:r>
-              <w:rPr>
-                <w:lang w:val="en-US"/>
-              </w:rPr>
-              <w:t>phone,pasport</w:t>
-            </w:r>
-            <w:proofErr w:type="gramEnd"/>
-            <w:r>
-              <w:rPr>
-                <w:lang w:val="en-US"/>
-              </w:rPr>
-              <w:t>_id</w:t>
+              <w:t>number_phone,pasport_id</w:t>
             </w:r>
             <w:proofErr w:type="spellEnd"/>
             <w:r>
@@ -4824,21 +4568,7 @@
               <w:rPr>
                 <w:lang w:val="en-US"/>
               </w:rPr>
-              <w:t>) VALUES (2, 3, 'Al-</w:t>
-            </w:r>
-            <w:proofErr w:type="spellStart"/>
-            <w:r>
-              <w:rPr>
-                <w:lang w:val="en-US"/>
-              </w:rPr>
-              <w:t>Azhar</w:t>
-            </w:r>
-            <w:proofErr w:type="spellEnd"/>
-            <w:r>
-              <w:rPr>
-                <w:lang w:val="en-US"/>
-              </w:rPr>
-              <w:t xml:space="preserve"> Park');</w:t>
+              <w:t>) VALUES (2, 3, 'Al-Azhar Park');</w:t>
             </w:r>
           </w:p>
           <w:p>
@@ -5423,21 +5153,21 @@
               <w:rPr>
                 <w:lang w:val="en-US"/>
               </w:rPr>
+              <w:t>1,2,1, 'group');</w:t>
+            </w:r>
+          </w:p>
+          <w:p>
+            <w:pPr>
+              <w:pStyle w:val="a5"/>
+              <w:rPr>
+                <w:lang w:val="en-US"/>
+              </w:rPr>
+            </w:pPr>
+            <w:r>
+              <w:rPr>
+                <w:lang w:val="en-US"/>
+              </w:rPr>
               <w:lastRenderedPageBreak/>
-              <w:t>1,2,1, 'group');</w:t>
-            </w:r>
-          </w:p>
-          <w:p>
-            <w:pPr>
-              <w:pStyle w:val="a5"/>
-              <w:rPr>
-                <w:lang w:val="en-US"/>
-              </w:rPr>
-            </w:pPr>
-            <w:r>
-              <w:rPr>
-                <w:lang w:val="en-US"/>
-              </w:rPr>
               <w:t xml:space="preserve">INSERT INTO TOUR (id, </w:t>
             </w:r>
             <w:proofErr w:type="spellStart"/>
@@ -6580,23 +6310,7 @@
           <w:sz w:val="28"/>
           <w:szCs w:val="28"/>
         </w:rPr>
-        <w:t xml:space="preserve"> В результате выполнения лабораторной работы были получены базовые навыки изменения структуры базы данных, а </w:t>
-      </w:r>
-      <w:proofErr w:type="gramStart"/>
-      <w:r>
-        <w:rPr>
-          <w:sz w:val="28"/>
-          <w:szCs w:val="28"/>
-        </w:rPr>
-        <w:t>так же</w:t>
-      </w:r>
-      <w:proofErr w:type="gramEnd"/>
-      <w:r>
-        <w:rPr>
-          <w:sz w:val="28"/>
-          <w:szCs w:val="28"/>
-        </w:rPr>
-        <w:t xml:space="preserve"> навыки создания, изменения таблиц, создания связей между полями таблиц с помощью </w:t>
+        <w:t xml:space="preserve"> В результате выполнения лабораторной работы были получены базовые навыки изменения структуры базы данных, а так же навыки создания, изменения таблиц, создания связей между полями таблиц с помощью </w:t>
       </w:r>
       <w:proofErr w:type="spellStart"/>
       <w:r>
@@ -6612,23 +6326,7 @@
           <w:sz w:val="28"/>
           <w:szCs w:val="28"/>
         </w:rPr>
-        <w:t xml:space="preserve">. Также получили навыки заполнения БД тестовыми данными с помощью генератора тестовых данных и научились получать </w:t>
-      </w:r>
-      <w:proofErr w:type="gramStart"/>
-      <w:r>
-        <w:rPr>
-          <w:sz w:val="28"/>
-          <w:szCs w:val="28"/>
-        </w:rPr>
-        <w:t>схему</w:t>
-      </w:r>
-      <w:proofErr w:type="gramEnd"/>
-      <w:r>
-        <w:rPr>
-          <w:sz w:val="28"/>
-          <w:szCs w:val="28"/>
-        </w:rPr>
-        <w:t xml:space="preserve"> отражающую связи таблиц между собой в БД используя дизайнер. </w:t>
+        <w:t xml:space="preserve">. Также получили навыки заполнения БД тестовыми данными с помощью генератора тестовых данных и научились получать схему отражающую связи таблиц между собой в БД используя дизайнер. </w:t>
       </w:r>
       <w:proofErr w:type="spellStart"/>
       <w:r>
@@ -6690,7 +6388,7 @@
 </file>
 
 <file path=word/numbering.xml><?xml version="1.0" encoding="utf-8"?>
-<w:numbering xmlns:wpc="http://schemas.microsoft.com/office/word/2010/wordprocessingCanvas" xmlns:cx="http://schemas.microsoft.com/office/drawing/2014/chartex" xmlns:cx1="http://schemas.microsoft.com/office/drawing/2015/9/8/chartex" xmlns:mc="http://schemas.openxmlformats.org/markup-compatibility/2006" xmlns:o="urn:schemas-microsoft-com:office:office" xmlns:r="http://schemas.openxmlformats.org/officeDocument/2006/relationships" xmlns:m="http://schemas.openxmlformats.org/officeDocument/2006/math" xmlns:v="urn:schemas-microsoft-com:vml" xmlns:wp14="http://schemas.microsoft.com/office/word/2010/wordprocessingDrawing" xmlns:wp="http://schemas.openxmlformats.org/drawingml/2006/wordprocessingDrawing" xmlns:w10="urn:schemas-microsoft-com:office:word" xmlns:w="http://schemas.openxmlformats.org/wordprocessingml/2006/main" xmlns:w14="http://schemas.microsoft.com/office/word/2010/wordml" xmlns:w15="http://schemas.microsoft.com/office/word/2012/wordml" xmlns:w16se="http://schemas.microsoft.com/office/word/2015/wordml/symex" xmlns:wpg="http://schemas.microsoft.com/office/word/2010/wordprocessingGroup" xmlns:wpi="http://schemas.microsoft.com/office/word/2010/wordprocessingInk" xmlns:wne="http://schemas.microsoft.com/office/word/2006/wordml" xmlns:wps="http://schemas.microsoft.com/office/word/2010/wordprocessingShape" mc:Ignorable="w14 w15 w16se wp14">
+<w:numbering xmlns:wpc="http://schemas.microsoft.com/office/word/2010/wordprocessingCanvas" xmlns:cx="http://schemas.microsoft.com/office/drawing/2014/chartex" xmlns:cx1="http://schemas.microsoft.com/office/drawing/2015/9/8/chartex" xmlns:cx2="http://schemas.microsoft.com/office/drawing/2015/10/21/chartex" xmlns:cx3="http://schemas.microsoft.com/office/drawing/2016/5/9/chartex" xmlns:cx4="http://schemas.microsoft.com/office/drawing/2016/5/10/chartex" xmlns:cx5="http://schemas.microsoft.com/office/drawing/2016/5/11/chartex" xmlns:mc="http://schemas.openxmlformats.org/markup-compatibility/2006" xmlns:o="urn:schemas-microsoft-com:office:office" xmlns:r="http://schemas.openxmlformats.org/officeDocument/2006/relationships" xmlns:m="http://schemas.openxmlformats.org/officeDocument/2006/math" xmlns:v="urn:schemas-microsoft-com:vml" xmlns:wp14="http://schemas.microsoft.com/office/word/2010/wordprocessingDrawing" xmlns:wp="http://schemas.openxmlformats.org/drawingml/2006/wordprocessingDrawing" xmlns:w10="urn:schemas-microsoft-com:office:word" xmlns:w="http://schemas.openxmlformats.org/wordprocessingml/2006/main" xmlns:w14="http://schemas.microsoft.com/office/word/2010/wordml" xmlns:w15="http://schemas.microsoft.com/office/word/2012/wordml" xmlns:w16se="http://schemas.microsoft.com/office/word/2015/wordml/symex" xmlns:wpg="http://schemas.microsoft.com/office/word/2010/wordprocessingGroup" xmlns:wpi="http://schemas.microsoft.com/office/word/2010/wordprocessingInk" xmlns:wne="http://schemas.microsoft.com/office/word/2006/wordml" xmlns:wps="http://schemas.microsoft.com/office/word/2010/wordprocessingShape" mc:Ignorable="w14 w15 w16se wp14">
   <w:abstractNum w:abstractNumId="0" w15:restartNumberingAfterBreak="0">
     <w:nsid w:val="12784B2E"/>
     <w:multiLevelType w:val="multilevel"/>
@@ -7356,7 +7054,7 @@
       </w:pPr>
     </w:pPrDefault>
   </w:docDefaults>
-  <w:latentStyles w:defLockedState="0" w:defUIPriority="99" w:defSemiHidden="0" w:defUnhideWhenUsed="0" w:defQFormat="0" w:count="371">
+  <w:latentStyles w:defLockedState="0" w:defUIPriority="99" w:defSemiHidden="0" w:defUnhideWhenUsed="0" w:defQFormat="0" w:count="374">
     <w:lsdException w:name="Normal" w:uiPriority="0" w:qFormat="1"/>
     <w:lsdException w:name="heading 1" w:uiPriority="9" w:qFormat="1"/>
     <w:lsdException w:name="heading 2" w:semiHidden="1" w:uiPriority="9" w:unhideWhenUsed="1" w:qFormat="1"/>
@@ -7462,7 +7160,6 @@
     <w:lsdException w:name="HTML Sample" w:semiHidden="1" w:unhideWhenUsed="1"/>
     <w:lsdException w:name="HTML Typewriter" w:semiHidden="1" w:unhideWhenUsed="1"/>
     <w:lsdException w:name="HTML Variable" w:semiHidden="1" w:unhideWhenUsed="1"/>
-    <w:lsdException w:name="Normal Table" w:semiHidden="1" w:unhideWhenUsed="1"/>
     <w:lsdException w:name="annotation subject" w:semiHidden="1" w:unhideWhenUsed="1"/>
     <w:lsdException w:name="No List" w:semiHidden="1" w:unhideWhenUsed="1"/>
     <w:lsdException w:name="Outline List 1" w:semiHidden="1" w:unhideWhenUsed="1"/>
@@ -7507,7 +7204,6 @@
     <w:lsdException w:name="Table Professional" w:semiHidden="1" w:unhideWhenUsed="1"/>
     <w:lsdException w:name="Table Subtle 1" w:semiHidden="1" w:unhideWhenUsed="1"/>
     <w:lsdException w:name="Table Subtle 2" w:semiHidden="1" w:unhideWhenUsed="1"/>
-    <w:lsdException w:name="Table Web 1" w:semiHidden="1" w:unhideWhenUsed="1"/>
     <w:lsdException w:name="Table Web 2" w:semiHidden="1" w:unhideWhenUsed="1"/>
     <w:lsdException w:name="Table Web 3" w:semiHidden="1" w:unhideWhenUsed="1"/>
     <w:lsdException w:name="Balloon Text" w:semiHidden="1" w:unhideWhenUsed="1"/>
@@ -7728,6 +7424,9 @@
     <w:lsdException w:name="List Table 5 Dark Accent 6" w:uiPriority="50"/>
     <w:lsdException w:name="List Table 6 Colorful Accent 6" w:uiPriority="51"/>
     <w:lsdException w:name="List Table 7 Colorful Accent 6" w:uiPriority="52"/>
+    <w:lsdException w:name="Mention" w:semiHidden="1" w:unhideWhenUsed="1"/>
+    <w:lsdException w:name="Smart Hyperlink" w:semiHidden="1" w:unhideWhenUsed="1"/>
+    <w:lsdException w:name="Hashtag" w:semiHidden="1" w:unhideWhenUsed="1"/>
   </w:latentStyles>
   <w:style w:type="paragraph" w:default="1" w:styleId="a">
     <w:name w:val="Normal"/>
